--- a/Documentation/Reloj.docx
+++ b/Documentation/Reloj.docx
@@ -117,12 +117,30 @@
         </w:rPr>
         <w:t xml:space="preserve">, minutes, </w:t>
       </w:r>
-      <w:proofErr w:type="spellStart"/>
-      <w:r>
-        <w:rPr>
-          <w:lang w:val="es-PE"/>
-        </w:rPr>
-        <w:t>period</w:t>
+      <w:r>
+        <w:rPr>
+          <w:lang w:val="es-PE"/>
+        </w:rPr>
+        <w:t>response</w:t>
+      </w:r>
+      <w:r>
+        <w:rPr>
+          <w:lang w:val="es-PE"/>
+        </w:rPr>
+        <w:t>,</w:t>
+      </w:r>
+      <w:r>
+        <w:rPr>
+          <w:lang w:val="es-PE"/>
+        </w:rPr>
+        <w:t xml:space="preserve"> </w:t>
+      </w:r>
+      <w:proofErr w:type="spellStart"/>
+      <w:r>
+        <w:rPr>
+          <w:lang w:val="es-PE"/>
+        </w:rPr>
+        <w:t>interaction</w:t>
       </w:r>
       <w:proofErr w:type="spellEnd"/>
       <w:r>
@@ -136,7 +154,7 @@
         <w:rPr>
           <w:lang w:val="es-PE"/>
         </w:rPr>
-        <w:t>changeTime</w:t>
+        <w:t>answer</w:t>
       </w:r>
       <w:proofErr w:type="spellEnd"/>
       <w:r>
@@ -184,21 +202,7 @@
         <w:rPr>
           <w:lang w:val="es-PE"/>
         </w:rPr>
-        <w:t xml:space="preserve">, minutes y </w:t>
-      </w:r>
-      <w:proofErr w:type="spellStart"/>
-      <w:r>
-        <w:rPr>
-          <w:lang w:val="es-PE"/>
-        </w:rPr>
-        <w:t>period</w:t>
-      </w:r>
-      <w:proofErr w:type="spellEnd"/>
-      <w:r>
-        <w:rPr>
-          <w:lang w:val="es-PE"/>
-        </w:rPr>
-        <w:t xml:space="preserve"> pasan al reloj la hora para mostrar.</w:t>
+        <w:t>, minutes pasan al reloj la hora para mostrar.</w:t>
       </w:r>
     </w:p>
     <w:p>
@@ -227,19 +231,75 @@
         </w:rPr>
         <w:t xml:space="preserve"> </w:t>
       </w:r>
-      <w:proofErr w:type="spellStart"/>
-      <w:r>
-        <w:rPr>
-          <w:lang w:val="es-PE"/>
-        </w:rPr>
-        <w:t>changeTime</w:t>
-      </w:r>
-      <w:proofErr w:type="spellEnd"/>
-      <w:r>
-        <w:rPr>
-          <w:lang w:val="es-PE"/>
-        </w:rPr>
-        <w:t xml:space="preserve"> pasa la función para cambiar el </w:t>
+      <w:r>
+        <w:rPr>
+          <w:lang w:val="es-PE"/>
+        </w:rPr>
+        <w:t>response</w:t>
+      </w:r>
+      <w:r>
+        <w:rPr>
+          <w:lang w:val="es-PE"/>
+        </w:rPr>
+        <w:t xml:space="preserve"> pasa </w:t>
+      </w:r>
+      <w:r>
+        <w:rPr>
+          <w:lang w:val="es-PE"/>
+        </w:rPr>
+        <w:t xml:space="preserve">una función para recibir la hora que es marcada en la </w:t>
+      </w:r>
+      <w:proofErr w:type="spellStart"/>
+      <w:r>
+        <w:rPr>
+          <w:lang w:val="es-PE"/>
+        </w:rPr>
+        <w:t>interación</w:t>
+      </w:r>
+      <w:proofErr w:type="spellEnd"/>
+      <w:r>
+        <w:rPr>
+          <w:lang w:val="es-PE"/>
+        </w:rPr>
+        <w:t xml:space="preserve"> con el reloj. Éste </w:t>
+      </w:r>
+      <w:proofErr w:type="spellStart"/>
+      <w:r>
+        <w:rPr>
+          <w:lang w:val="es-PE"/>
+        </w:rPr>
+        <w:t>prop</w:t>
+      </w:r>
+      <w:proofErr w:type="spellEnd"/>
+      <w:r>
+        <w:rPr>
+          <w:lang w:val="es-PE"/>
+        </w:rPr>
+        <w:t xml:space="preserve"> puede ser usado por ejemplo para pasar </w:t>
+      </w:r>
+      <w:r>
+        <w:rPr>
+          <w:lang w:val="es-PE"/>
+        </w:rPr>
+        <w:t xml:space="preserve">la función </w:t>
+      </w:r>
+      <w:r>
+        <w:rPr>
+          <w:lang w:val="es-PE"/>
+        </w:rPr>
+        <w:t xml:space="preserve">del componente padre </w:t>
+      </w:r>
+      <w:r>
+        <w:rPr>
+          <w:lang w:val="es-PE"/>
+        </w:rPr>
+        <w:t xml:space="preserve">que cambia </w:t>
+      </w:r>
+      <w:r>
+        <w:rPr>
+          <w:lang w:val="es-PE"/>
+        </w:rPr>
+        <w:t xml:space="preserve">el </w:t>
       </w:r>
       <w:proofErr w:type="spellStart"/>
       <w:r>
@@ -254,6 +314,44 @@
           <w:lang w:val="es-PE"/>
         </w:rPr>
         <w:t xml:space="preserve"> de horas, minutos y periodo del componente principal</w:t>
+      </w:r>
+      <w:r>
+        <w:rPr>
+          <w:lang w:val="es-PE"/>
+        </w:rPr>
+        <w:t xml:space="preserve"> </w:t>
+      </w:r>
+      <w:proofErr w:type="spellStart"/>
+      <w:r>
+        <w:rPr>
+          <w:lang w:val="es-PE"/>
+        </w:rPr>
+        <w:t>ó</w:t>
+      </w:r>
+      <w:proofErr w:type="spellEnd"/>
+      <w:r>
+        <w:rPr>
+          <w:lang w:val="es-PE"/>
+        </w:rPr>
+        <w:t xml:space="preserve"> para leer una respuesta cuando el reloj análogo se usa como </w:t>
+      </w:r>
+      <w:r>
+        <w:rPr>
+          <w:lang w:val="es-PE"/>
+        </w:rPr>
+        <w:t>interfase</w:t>
+      </w:r>
+      <w:r>
+        <w:rPr>
+          <w:lang w:val="es-PE"/>
+        </w:rPr>
+        <w:t xml:space="preserve"> de respuesta</w:t>
+      </w:r>
+      <w:r>
+        <w:rPr>
+          <w:lang w:val="es-PE"/>
+        </w:rPr>
+        <w:t>.</w:t>
       </w:r>
     </w:p>
     <w:p>
@@ -262,112 +360,158 @@
           <w:lang w:val="es-PE"/>
         </w:rPr>
       </w:pPr>
+      <w:r>
+        <w:rPr>
+          <w:lang w:val="es-PE"/>
+        </w:rPr>
+        <w:t xml:space="preserve">El </w:t>
+      </w:r>
+      <w:proofErr w:type="spellStart"/>
+      <w:r>
+        <w:rPr>
+          <w:lang w:val="es-PE"/>
+        </w:rPr>
+        <w:t>prop</w:t>
+      </w:r>
+      <w:proofErr w:type="spellEnd"/>
+      <w:r>
+        <w:rPr>
+          <w:lang w:val="es-PE"/>
+        </w:rPr>
+        <w:t xml:space="preserve"> de </w:t>
+      </w:r>
+      <w:proofErr w:type="spellStart"/>
+      <w:r>
+        <w:rPr>
+          <w:lang w:val="es-PE"/>
+        </w:rPr>
+        <w:t>interaction</w:t>
+      </w:r>
+      <w:proofErr w:type="spellEnd"/>
+      <w:r>
+        <w:rPr>
+          <w:lang w:val="es-PE"/>
+        </w:rPr>
+        <w:t xml:space="preserve"> puede ser </w:t>
+      </w:r>
+      <w:r>
+        <w:rPr>
+          <w:lang w:val="es-PE"/>
+        </w:rPr>
+        <w:t>true o false</w:t>
+      </w:r>
+      <w:r>
+        <w:rPr>
+          <w:lang w:val="es-PE"/>
+        </w:rPr>
+        <w:t xml:space="preserve">. Si es </w:t>
+      </w:r>
+      <w:r>
+        <w:rPr>
+          <w:lang w:val="es-PE"/>
+        </w:rPr>
+        <w:t>true</w:t>
+      </w:r>
+      <w:r>
+        <w:rPr>
+          <w:lang w:val="es-PE"/>
+        </w:rPr>
+        <w:t xml:space="preserve"> el reloj se va a poder mover con el </w:t>
+      </w:r>
+      <w:proofErr w:type="gramStart"/>
+      <w:r>
+        <w:rPr>
+          <w:lang w:val="es-PE"/>
+        </w:rPr>
+        <w:t>mouse</w:t>
+      </w:r>
+      <w:proofErr w:type="gramEnd"/>
+      <w:r>
+        <w:rPr>
+          <w:lang w:val="es-PE"/>
+        </w:rPr>
+        <w:t xml:space="preserve"> pero si es </w:t>
+      </w:r>
+      <w:r>
+        <w:rPr>
+          <w:lang w:val="es-PE"/>
+        </w:rPr>
+        <w:t>false</w:t>
+      </w:r>
+      <w:r>
+        <w:rPr>
+          <w:lang w:val="es-PE"/>
+        </w:rPr>
+        <w:t>, no.</w:t>
+      </w:r>
     </w:p>
     <w:p>
       <w:pPr>
-        <w:pStyle w:val="ListParagraph"/>
-        <w:numPr>
-          <w:ilvl w:val="0"/>
-          <w:numId w:val="5"/>
-        </w:numPr>
-        <w:rPr>
-          <w:lang w:val="es-PE"/>
-        </w:rPr>
-      </w:pPr>
-      <w:r>
-        <w:rPr>
-          <w:lang w:val="es-PE"/>
-        </w:rPr>
-        <w:t xml:space="preserve">Arreglar mostrar la hora </w:t>
-      </w:r>
-      <w:proofErr w:type="spellStart"/>
-      <w:r>
-        <w:rPr>
-          <w:lang w:val="es-PE"/>
-        </w:rPr>
-        <w:t>dede</w:t>
-      </w:r>
-      <w:proofErr w:type="spellEnd"/>
-      <w:r>
-        <w:rPr>
-          <w:lang w:val="es-PE"/>
-        </w:rPr>
-        <w:t xml:space="preserve"> el principio.</w:t>
+        <w:rPr>
+          <w:lang w:val="es-PE"/>
+        </w:rPr>
+      </w:pPr>
+      <w:r>
+        <w:rPr>
+          <w:lang w:val="es-PE"/>
+        </w:rPr>
+        <w:t xml:space="preserve">El </w:t>
+      </w:r>
+      <w:proofErr w:type="spellStart"/>
+      <w:r>
+        <w:rPr>
+          <w:lang w:val="es-PE"/>
+        </w:rPr>
+        <w:t>prop</w:t>
+      </w:r>
+      <w:proofErr w:type="spellEnd"/>
+      <w:r>
+        <w:rPr>
+          <w:lang w:val="es-PE"/>
+        </w:rPr>
+        <w:t xml:space="preserve"> </w:t>
+      </w:r>
+      <w:proofErr w:type="spellStart"/>
+      <w:r>
+        <w:rPr>
+          <w:lang w:val="es-PE"/>
+        </w:rPr>
+        <w:t>answer</w:t>
+      </w:r>
+      <w:proofErr w:type="spellEnd"/>
+      <w:r>
+        <w:rPr>
+          <w:lang w:val="es-PE"/>
+        </w:rPr>
+        <w:t xml:space="preserve"> puede ser</w:t>
+      </w:r>
+      <w:r>
+        <w:rPr>
+          <w:lang w:val="es-PE"/>
+        </w:rPr>
+        <w:t xml:space="preserve"> true o false. Si es true deja de depender del </w:t>
+      </w:r>
+      <w:proofErr w:type="spellStart"/>
+      <w:r>
+        <w:rPr>
+          <w:lang w:val="es-PE"/>
+        </w:rPr>
+        <w:t>state</w:t>
+      </w:r>
+      <w:proofErr w:type="spellEnd"/>
+      <w:r>
+        <w:rPr>
+          <w:lang w:val="es-PE"/>
+        </w:rPr>
+        <w:t xml:space="preserve"> del componente padre y funciona como un instrumento de respuesta.</w:t>
       </w:r>
     </w:p>
     <w:p>
       <w:pPr>
-        <w:pStyle w:val="ListParagraph"/>
-        <w:numPr>
-          <w:ilvl w:val="0"/>
-          <w:numId w:val="5"/>
-        </w:numPr>
-        <w:rPr>
-          <w:lang w:val="es-PE"/>
-        </w:rPr>
-      </w:pPr>
-      <w:r>
-        <w:rPr>
-          <w:lang w:val="es-PE"/>
-        </w:rPr>
-        <w:t>Responder un objeto mostrando la hora calculada.</w:t>
-      </w:r>
-    </w:p>
-    <w:p>
-      <w:pPr>
-        <w:pStyle w:val="ListParagraph"/>
-        <w:numPr>
-          <w:ilvl w:val="0"/>
-          <w:numId w:val="5"/>
-        </w:numPr>
-        <w:rPr>
-          <w:lang w:val="es-PE"/>
-        </w:rPr>
-      </w:pPr>
-      <w:r>
-        <w:rPr>
-          <w:lang w:val="es-PE"/>
-        </w:rPr>
-        <w:t>Agregar modo para que el reloj de la opción para cambiar la hora o solo la muestre.</w:t>
-      </w:r>
-    </w:p>
-    <w:p>
-      <w:pPr>
-        <w:pStyle w:val="ListParagraph"/>
-        <w:numPr>
-          <w:ilvl w:val="0"/>
-          <w:numId w:val="5"/>
-        </w:numPr>
-        <w:rPr>
-          <w:lang w:val="es-PE"/>
-        </w:rPr>
-      </w:pPr>
-      <w:r>
-        <w:rPr>
-          <w:lang w:val="es-PE"/>
-        </w:rPr>
-        <w:t xml:space="preserve">Actualizar solo </w:t>
-      </w:r>
-      <w:proofErr w:type="spellStart"/>
-      <w:r>
-        <w:rPr>
-          <w:lang w:val="es-PE"/>
-        </w:rPr>
-        <w:t>hours</w:t>
-      </w:r>
-      <w:proofErr w:type="spellEnd"/>
-      <w:r>
-        <w:rPr>
-          <w:lang w:val="es-PE"/>
-        </w:rPr>
-        <w:t xml:space="preserve"> y minutes con horas hasta las 0-24</w:t>
-      </w:r>
-      <w:r>
-        <w:rPr>
-          <w:lang w:val="es-PE"/>
-        </w:rPr>
-        <w:t>.</w:t>
-      </w:r>
+        <w:rPr>
+          <w:lang w:val="es-PE"/>
+        </w:rPr>
+      </w:pPr>
     </w:p>
     <w:p>
       <w:pPr>
@@ -397,6 +541,12 @@
         <w:rPr>
           <w:lang w:val="es-PE"/>
         </w:rPr>
+        <w:t xml:space="preserve">Muestra el tiempo en un reloj digital. </w:t>
+      </w:r>
+      <w:r>
+        <w:rPr>
+          <w:lang w:val="es-PE"/>
+        </w:rPr>
         <w:t xml:space="preserve">Recibe los </w:t>
       </w:r>
       <w:proofErr w:type="spellStart"/>
@@ -431,6 +581,40 @@
         <w:rPr>
           <w:lang w:val="es-PE"/>
         </w:rPr>
+        <w:t>,</w:t>
+      </w:r>
+      <w:r>
+        <w:rPr>
+          <w:lang w:val="es-PE"/>
+        </w:rPr>
+        <w:t xml:space="preserve"> </w:t>
+      </w:r>
+      <w:proofErr w:type="spellStart"/>
+      <w:r>
+        <w:rPr>
+          <w:lang w:val="es-PE"/>
+        </w:rPr>
+        <w:t>mode</w:t>
+      </w:r>
+      <w:proofErr w:type="spellEnd"/>
+      <w:r>
+        <w:rPr>
+          <w:lang w:val="es-PE"/>
+        </w:rPr>
+        <w:t xml:space="preserve">, response, </w:t>
+      </w:r>
+      <w:proofErr w:type="spellStart"/>
+      <w:r>
+        <w:rPr>
+          <w:lang w:val="es-PE"/>
+        </w:rPr>
+        <w:t>interaction</w:t>
+      </w:r>
+      <w:proofErr w:type="spellEnd"/>
+      <w:r>
+        <w:rPr>
+          <w:lang w:val="es-PE"/>
+        </w:rPr>
         <w:t xml:space="preserve"> y </w:t>
       </w:r>
       <w:proofErr w:type="spellStart"/>
@@ -438,7 +622,7 @@
         <w:rPr>
           <w:lang w:val="es-PE"/>
         </w:rPr>
-        <w:t>mode</w:t>
+        <w:t>answer</w:t>
       </w:r>
       <w:proofErr w:type="spellEnd"/>
       <w:r>
@@ -446,6 +630,12 @@
           <w:lang w:val="es-PE"/>
         </w:rPr>
         <w:t>.</w:t>
+      </w:r>
+      <w:r>
+        <w:rPr>
+          <w:lang w:val="es-PE"/>
+        </w:rPr>
+        <w:t xml:space="preserve"> </w:t>
       </w:r>
     </w:p>
     <w:p>
@@ -486,27 +676,19 @@
         <w:rPr>
           <w:lang w:val="es-PE"/>
         </w:rPr>
-        <w:t xml:space="preserve">, minutes y </w:t>
-      </w:r>
-      <w:proofErr w:type="spellStart"/>
-      <w:r>
-        <w:rPr>
-          <w:lang w:val="es-PE"/>
-        </w:rPr>
-        <w:t>mode</w:t>
-      </w:r>
-      <w:proofErr w:type="spellEnd"/>
-      <w:r>
-        <w:rPr>
-          <w:lang w:val="es-PE"/>
-        </w:rPr>
-        <w:t xml:space="preserve"> </w:t>
-      </w:r>
-      <w:r>
-        <w:rPr>
-          <w:lang w:val="es-PE"/>
-        </w:rPr>
-        <w:t>pasan al reloj la hora para mostrar.</w:t>
+        <w:t>, minutes pasan al reloj la hora para mostrar</w:t>
+      </w:r>
+      <w:r>
+        <w:rPr>
+          <w:lang w:val="es-PE"/>
+        </w:rPr>
+        <w:t xml:space="preserve"> en formato 24h</w:t>
+      </w:r>
+      <w:r>
+        <w:rPr>
+          <w:lang w:val="es-PE"/>
+        </w:rPr>
+        <w:t>.</w:t>
       </w:r>
     </w:p>
     <w:p>
@@ -625,22 +807,411 @@
         </w:rPr>
         <w:t xml:space="preserve"> para no mostrarlo.</w:t>
       </w:r>
+    </w:p>
+    <w:p>
+      <w:pPr>
+        <w:rPr>
+          <w:lang w:val="es-PE"/>
+        </w:rPr>
+      </w:pPr>
+      <w:r>
+        <w:rPr>
+          <w:lang w:val="es-PE"/>
+        </w:rPr>
+        <w:t xml:space="preserve">Response acepta una </w:t>
+      </w:r>
+      <w:proofErr w:type="spellStart"/>
+      <w:r>
+        <w:rPr>
+          <w:lang w:val="es-PE"/>
+        </w:rPr>
+        <w:t>function</w:t>
+      </w:r>
+      <w:proofErr w:type="spellEnd"/>
+      <w:r>
+        <w:rPr>
+          <w:lang w:val="es-PE"/>
+        </w:rPr>
+        <w:t xml:space="preserve"> p</w:t>
+      </w:r>
+      <w:r>
+        <w:rPr>
+          <w:lang w:val="es-PE"/>
+        </w:rPr>
+        <w:t>ara utilizar un objeto de tiempo que da como respuesta.</w:t>
+      </w:r>
+    </w:p>
+    <w:p>
+      <w:pPr>
+        <w:rPr>
+          <w:lang w:val="es-PE"/>
+        </w:rPr>
+      </w:pPr>
+      <w:proofErr w:type="spellStart"/>
+      <w:r>
+        <w:rPr>
+          <w:lang w:val="es-PE"/>
+        </w:rPr>
+        <w:t>Interaction</w:t>
+      </w:r>
+      <w:proofErr w:type="spellEnd"/>
+      <w:r>
+        <w:rPr>
+          <w:lang w:val="es-PE"/>
+        </w:rPr>
+        <w:t xml:space="preserve"> acepta true o false para permitir interacción o no.</w:t>
+      </w:r>
+    </w:p>
+    <w:p>
+      <w:pPr>
+        <w:rPr>
+          <w:lang w:val="es-PE"/>
+        </w:rPr>
+      </w:pPr>
+      <w:r>
+        <w:rPr>
+          <w:lang w:val="es-PE"/>
+        </w:rPr>
+        <w:t xml:space="preserve">El </w:t>
+      </w:r>
+      <w:proofErr w:type="spellStart"/>
+      <w:r>
+        <w:rPr>
+          <w:lang w:val="es-PE"/>
+        </w:rPr>
+        <w:t>prop</w:t>
+      </w:r>
+      <w:proofErr w:type="spellEnd"/>
+      <w:r>
+        <w:rPr>
+          <w:lang w:val="es-PE"/>
+        </w:rPr>
+        <w:t xml:space="preserve"> </w:t>
+      </w:r>
+      <w:proofErr w:type="spellStart"/>
+      <w:r>
+        <w:rPr>
+          <w:lang w:val="es-PE"/>
+        </w:rPr>
+        <w:t>answer</w:t>
+      </w:r>
+      <w:proofErr w:type="spellEnd"/>
+      <w:r>
+        <w:rPr>
+          <w:lang w:val="es-PE"/>
+        </w:rPr>
+        <w:t xml:space="preserve"> puede ser</w:t>
+      </w:r>
+      <w:r>
+        <w:rPr>
+          <w:lang w:val="es-PE"/>
+        </w:rPr>
+        <w:t xml:space="preserve"> true o false. Si es true deja de depender del </w:t>
+      </w:r>
+      <w:proofErr w:type="spellStart"/>
+      <w:r>
+        <w:rPr>
+          <w:lang w:val="es-PE"/>
+        </w:rPr>
+        <w:t>state</w:t>
+      </w:r>
+      <w:proofErr w:type="spellEnd"/>
+      <w:r>
+        <w:rPr>
+          <w:lang w:val="es-PE"/>
+        </w:rPr>
+        <w:t xml:space="preserve"> del componente padre y funciona como un instrumento de respuesta.</w:t>
+      </w:r>
+    </w:p>
+    <w:p>
+      <w:pPr>
+        <w:rPr>
+          <w:lang w:val="es-PE"/>
+        </w:rPr>
+      </w:pPr>
+    </w:p>
+    <w:p>
+      <w:pPr>
+        <w:rPr>
+          <w:lang w:val="en-US"/>
+        </w:rPr>
+      </w:pPr>
+      <w:r>
+        <w:rPr>
+          <w:lang w:val="en-US"/>
+        </w:rPr>
+        <w:t>interaction y answer.</w:t>
+      </w:r>
+    </w:p>
+    <w:p>
+      <w:pPr>
+        <w:pStyle w:val="Title"/>
+        <w:numPr>
+          <w:ilvl w:val="0"/>
+          <w:numId w:val="4"/>
+        </w:numPr>
+        <w:rPr>
+          <w:lang w:val="es-PE"/>
+        </w:rPr>
+      </w:pPr>
+      <w:r>
+        <w:rPr>
+          <w:lang w:val="es-PE"/>
+        </w:rPr>
+        <w:t xml:space="preserve">El reloj </w:t>
+      </w:r>
+      <w:r>
+        <w:rPr>
+          <w:lang w:val="es-PE"/>
+        </w:rPr>
+        <w:t>Escrito</w:t>
+      </w:r>
+    </w:p>
+    <w:p>
+      <w:pPr>
+        <w:rPr>
+          <w:lang w:val="es-PE"/>
+        </w:rPr>
+      </w:pPr>
+      <w:r>
+        <w:rPr>
+          <w:lang w:val="es-PE"/>
+        </w:rPr>
+        <w:t xml:space="preserve">Muestra el tiempo </w:t>
+      </w:r>
+      <w:r>
+        <w:rPr>
+          <w:lang w:val="es-PE"/>
+        </w:rPr>
+        <w:t>escrito</w:t>
+      </w:r>
+      <w:r>
+        <w:rPr>
+          <w:lang w:val="es-PE"/>
+        </w:rPr>
+        <w:t xml:space="preserve">. Recibe los </w:t>
+      </w:r>
+      <w:proofErr w:type="spellStart"/>
+      <w:r>
+        <w:rPr>
+          <w:lang w:val="es-PE"/>
+        </w:rPr>
+        <w:t>props</w:t>
+      </w:r>
+      <w:proofErr w:type="spellEnd"/>
+      <w:r>
+        <w:rPr>
+          <w:lang w:val="es-PE"/>
+        </w:rPr>
+        <w:t xml:space="preserve"> de </w:t>
+      </w:r>
+      <w:proofErr w:type="spellStart"/>
+      <w:r>
+        <w:rPr>
+          <w:lang w:val="es-PE"/>
+        </w:rPr>
+        <w:t>hours</w:t>
+      </w:r>
+      <w:proofErr w:type="spellEnd"/>
+      <w:r>
+        <w:rPr>
+          <w:lang w:val="es-PE"/>
+        </w:rPr>
+        <w:t xml:space="preserve">, minutes, </w:t>
+      </w:r>
+      <w:proofErr w:type="spellStart"/>
+      <w:r>
+        <w:rPr>
+          <w:lang w:val="es-PE"/>
+        </w:rPr>
+        <w:t>mode</w:t>
+      </w:r>
+      <w:proofErr w:type="spellEnd"/>
+      <w:r>
+        <w:rPr>
+          <w:lang w:val="es-PE"/>
+        </w:rPr>
+        <w:t xml:space="preserve">, response, </w:t>
+      </w:r>
+      <w:proofErr w:type="spellStart"/>
+      <w:r>
+        <w:rPr>
+          <w:lang w:val="es-PE"/>
+        </w:rPr>
+        <w:t>interaction</w:t>
+      </w:r>
+      <w:proofErr w:type="spellEnd"/>
+      <w:r>
+        <w:rPr>
+          <w:lang w:val="es-PE"/>
+        </w:rPr>
+        <w:t xml:space="preserve"> y </w:t>
+      </w:r>
+      <w:proofErr w:type="spellStart"/>
+      <w:r>
+        <w:rPr>
+          <w:lang w:val="es-PE"/>
+        </w:rPr>
+        <w:t>answer</w:t>
+      </w:r>
+      <w:proofErr w:type="spellEnd"/>
+      <w:r>
+        <w:rPr>
+          <w:lang w:val="es-PE"/>
+        </w:rPr>
+        <w:t xml:space="preserve"> y </w:t>
+      </w:r>
+      <w:proofErr w:type="spellStart"/>
+      <w:r>
+        <w:rPr>
+          <w:lang w:val="es-PE"/>
+        </w:rPr>
+        <w:t>feedback</w:t>
+      </w:r>
+      <w:proofErr w:type="spellEnd"/>
+      <w:r>
+        <w:rPr>
+          <w:lang w:val="es-PE"/>
+        </w:rPr>
+        <w:t>.</w:t>
+      </w:r>
+    </w:p>
+    <w:p>
+      <w:pPr>
+        <w:rPr>
+          <w:lang w:val="es-PE"/>
+        </w:rPr>
+      </w:pPr>
+      <w:r>
+        <w:rPr>
+          <w:lang w:val="es-PE"/>
+        </w:rPr>
+        <w:t xml:space="preserve">Los </w:t>
+      </w:r>
+      <w:proofErr w:type="spellStart"/>
+      <w:r>
+        <w:rPr>
+          <w:lang w:val="es-PE"/>
+        </w:rPr>
+        <w:t>props</w:t>
+      </w:r>
+      <w:proofErr w:type="spellEnd"/>
+      <w:r>
+        <w:rPr>
+          <w:lang w:val="es-PE"/>
+        </w:rPr>
+        <w:t xml:space="preserve"> </w:t>
+      </w:r>
+      <w:proofErr w:type="spellStart"/>
+      <w:r>
+        <w:rPr>
+          <w:lang w:val="es-PE"/>
+        </w:rPr>
+        <w:t>hours</w:t>
+      </w:r>
+      <w:proofErr w:type="spellEnd"/>
+      <w:r>
+        <w:rPr>
+          <w:lang w:val="es-PE"/>
+        </w:rPr>
+        <w:t>, minutes pasan al reloj la hora para mostrar en formato 24h.</w:t>
+      </w:r>
+    </w:p>
+    <w:p>
+      <w:pPr>
+        <w:rPr>
+          <w:lang w:val="es-PE"/>
+        </w:rPr>
+      </w:pPr>
+    </w:p>
+    <w:p>
+      <w:pPr>
+        <w:rPr>
+          <w:lang w:val="es-PE"/>
+        </w:rPr>
+      </w:pPr>
+      <w:r>
+        <w:rPr>
+          <w:lang w:val="es-PE"/>
+        </w:rPr>
+        <w:t xml:space="preserve">El </w:t>
+      </w:r>
+      <w:proofErr w:type="spellStart"/>
+      <w:r>
+        <w:rPr>
+          <w:lang w:val="es-PE"/>
+        </w:rPr>
+        <w:t>prop</w:t>
+      </w:r>
+      <w:proofErr w:type="spellEnd"/>
+      <w:r>
+        <w:rPr>
+          <w:lang w:val="es-PE"/>
+        </w:rPr>
+        <w:t xml:space="preserve"> de </w:t>
+      </w:r>
+      <w:proofErr w:type="spellStart"/>
+      <w:r>
+        <w:rPr>
+          <w:lang w:val="es-PE"/>
+        </w:rPr>
+        <w:t>mode</w:t>
+      </w:r>
+      <w:proofErr w:type="spellEnd"/>
+      <w:r>
+        <w:rPr>
+          <w:lang w:val="es-PE"/>
+        </w:rPr>
+        <w:t xml:space="preserve"> puede tener el valor de</w:t>
+      </w:r>
+      <w:r>
+        <w:rPr>
+          <w:lang w:val="es-PE"/>
+        </w:rPr>
+        <w:t xml:space="preserve"> 0 o 1 (</w:t>
+      </w:r>
+      <w:proofErr w:type="gramStart"/>
+      <w:r>
+        <w:rPr>
+          <w:lang w:val="es-PE"/>
+        </w:rPr>
+        <w:t>2?</w:t>
+      </w:r>
+      <w:proofErr w:type="gramEnd"/>
+      <w:r>
+        <w:rPr>
+          <w:lang w:val="es-PE"/>
+        </w:rPr>
+        <w:t>)</w:t>
+      </w:r>
+      <w:r>
+        <w:rPr>
+          <w:lang w:val="es-PE"/>
+        </w:rPr>
+        <w:t xml:space="preserve"> 3</w:t>
+      </w:r>
+      <w:r>
+        <w:rPr>
+          <w:lang w:val="es-PE"/>
+        </w:rPr>
+        <w:t xml:space="preserve">.  </w:t>
+      </w:r>
+      <w:proofErr w:type="spellStart"/>
+      <w:r>
+        <w:rPr>
+          <w:lang w:val="es-PE"/>
+        </w:rPr>
+        <w:t>Mode</w:t>
+      </w:r>
+      <w:proofErr w:type="spellEnd"/>
+      <w:r>
+        <w:rPr>
+          <w:lang w:val="es-PE"/>
+        </w:rPr>
+        <w:t xml:space="preserve"> 0 es </w:t>
+      </w:r>
       <w:bookmarkStart w:id="0" w:name="_GoBack"/>
       <w:bookmarkEnd w:id="0"/>
-    </w:p>
-    <w:p>
-      <w:pPr>
-        <w:rPr>
-          <w:lang w:val="es-PE"/>
-        </w:rPr>
-      </w:pPr>
-    </w:p>
-    <w:p>
-      <w:pPr>
-        <w:rPr>
-          <w:lang w:val="es-PE"/>
-        </w:rPr>
-      </w:pPr>
     </w:p>
     <w:sectPr>
       <w:pgSz w:w="11906" w:h="16838"/>

--- a/Documentation/Reloj.docx
+++ b/Documentation/Reloj.docx
@@ -958,13 +958,7 @@
         <w:rPr>
           <w:lang w:val="es-PE"/>
         </w:rPr>
-        <w:t xml:space="preserve">El reloj </w:t>
-      </w:r>
-      <w:r>
-        <w:rPr>
-          <w:lang w:val="es-PE"/>
-        </w:rPr>
-        <w:t>Escrito</w:t>
+        <w:t>El reloj Escrito</w:t>
       </w:r>
     </w:p>
     <w:p>
@@ -1162,39 +1156,107 @@
         <w:rPr>
           <w:lang w:val="es-PE"/>
         </w:rPr>
-        <w:t xml:space="preserve"> puede tener el valor de</w:t>
-      </w:r>
-      <w:r>
-        <w:rPr>
-          <w:lang w:val="es-PE"/>
-        </w:rPr>
-        <w:t xml:space="preserve"> 0 o 1 (</w:t>
+        <w:t xml:space="preserve"> puede tener el valor de 0 o 1</w:t>
+      </w:r>
+      <w:r>
+        <w:rPr>
+          <w:lang w:val="es-PE"/>
+        </w:rPr>
+        <w:t>,</w:t>
+      </w:r>
+      <w:r>
+        <w:rPr>
+          <w:lang w:val="es-PE"/>
+        </w:rPr>
+        <w:t>2</w:t>
+      </w:r>
+      <w:r>
+        <w:rPr>
+          <w:lang w:val="es-PE"/>
+        </w:rPr>
+        <w:t xml:space="preserve"> </w:t>
+      </w:r>
+      <w:proofErr w:type="spellStart"/>
+      <w:r>
+        <w:rPr>
+          <w:lang w:val="es-PE"/>
+        </w:rPr>
+        <w:t>ó</w:t>
+      </w:r>
+      <w:proofErr w:type="spellEnd"/>
+      <w:r>
+        <w:rPr>
+          <w:lang w:val="es-PE"/>
+        </w:rPr>
+        <w:t xml:space="preserve"> 3</w:t>
+      </w:r>
+      <w:r>
+        <w:rPr>
+          <w:lang w:val="es-PE"/>
+        </w:rPr>
+        <w:t xml:space="preserve">.  </w:t>
+      </w:r>
+      <w:proofErr w:type="spellStart"/>
+      <w:r>
+        <w:rPr>
+          <w:lang w:val="es-PE"/>
+        </w:rPr>
+        <w:t>Mode</w:t>
+      </w:r>
+      <w:proofErr w:type="spellEnd"/>
+      <w:r>
+        <w:rPr>
+          <w:lang w:val="es-PE"/>
+        </w:rPr>
+        <w:t xml:space="preserve"> 0 e</w:t>
+      </w:r>
+      <w:r>
+        <w:rPr>
+          <w:lang w:val="es-PE"/>
+        </w:rPr>
+        <w:t xml:space="preserve">s la hora como la dicen en </w:t>
+      </w:r>
+      <w:proofErr w:type="spellStart"/>
+      <w:r>
+        <w:rPr>
+          <w:lang w:val="es-PE"/>
+        </w:rPr>
+        <w:t>latinoamerica</w:t>
+      </w:r>
+      <w:proofErr w:type="spellEnd"/>
+      <w:r>
+        <w:rPr>
+          <w:lang w:val="es-PE"/>
+        </w:rPr>
+        <w:t xml:space="preserve"> ((minutos) para las (horas +1). </w:t>
+      </w:r>
+      <w:proofErr w:type="spellStart"/>
+      <w:r>
+        <w:rPr>
+          <w:lang w:val="es-PE"/>
+        </w:rPr>
+        <w:t>Mode</w:t>
+      </w:r>
+      <w:proofErr w:type="spellEnd"/>
+      <w:r>
+        <w:rPr>
+          <w:lang w:val="es-PE"/>
+        </w:rPr>
+        <w:t xml:space="preserve"> 1 es la hora como la dicen en España </w:t>
       </w:r>
       <w:proofErr w:type="gramStart"/>
       <w:r>
         <w:rPr>
           <w:lang w:val="es-PE"/>
         </w:rPr>
-        <w:t>2?</w:t>
+        <w:t>( (</w:t>
       </w:r>
       <w:proofErr w:type="gramEnd"/>
       <w:r>
         <w:rPr>
           <w:lang w:val="es-PE"/>
         </w:rPr>
-        <w:t>)</w:t>
-      </w:r>
-      <w:r>
-        <w:rPr>
-          <w:lang w:val="es-PE"/>
-        </w:rPr>
-        <w:t xml:space="preserve"> 3</w:t>
-      </w:r>
-      <w:r>
-        <w:rPr>
-          <w:lang w:val="es-PE"/>
-        </w:rPr>
-        <w:t xml:space="preserve">.  </w:t>
+        <w:t xml:space="preserve">hora+1) menos (60-minutos)). </w:t>
       </w:r>
       <w:proofErr w:type="spellStart"/>
       <w:r>
@@ -1208,10 +1270,693 @@
         <w:rPr>
           <w:lang w:val="es-PE"/>
         </w:rPr>
-        <w:t xml:space="preserve"> 0 es </w:t>
+        <w:t xml:space="preserve"> 2 es la hora digital en base 24 y </w:t>
+      </w:r>
+      <w:proofErr w:type="spellStart"/>
+      <w:r>
+        <w:rPr>
+          <w:lang w:val="es-PE"/>
+        </w:rPr>
+        <w:t>Mode</w:t>
+      </w:r>
+      <w:proofErr w:type="spellEnd"/>
+      <w:r>
+        <w:rPr>
+          <w:lang w:val="es-PE"/>
+        </w:rPr>
+        <w:t xml:space="preserve"> 3 es la hora digital en base 12 con PM y AM.</w:t>
+      </w:r>
+    </w:p>
+    <w:p>
+      <w:pPr>
+        <w:rPr>
+          <w:lang w:val="es-PE"/>
+        </w:rPr>
+      </w:pPr>
+      <w:r>
+        <w:rPr>
+          <w:lang w:val="es-PE"/>
+        </w:rPr>
+        <w:t xml:space="preserve">Response acepta una función a donde le pasa un objeto que contiene la la hora ha escrito el </w:t>
+      </w:r>
+      <w:proofErr w:type="gramStart"/>
+      <w:r>
+        <w:rPr>
+          <w:lang w:val="es-PE"/>
+        </w:rPr>
+        <w:t>usuario</w:t>
+      </w:r>
+      <w:proofErr w:type="gramEnd"/>
+      <w:r>
+        <w:rPr>
+          <w:lang w:val="es-PE"/>
+        </w:rPr>
+        <w:t xml:space="preserve"> pero en números y con base 24. Su estructura es la siguiente:</w:t>
+      </w:r>
+    </w:p>
+    <w:p>
+      <w:pPr>
+        <w:spacing w:after="0"/>
+        <w:rPr>
+          <w:lang w:val="en-US"/>
+        </w:rPr>
+      </w:pPr>
+      <w:r>
+        <w:rPr>
+          <w:lang w:val="es-PE"/>
+        </w:rPr>
+        <w:tab/>
+      </w:r>
+      <w:r>
+        <w:rPr>
+          <w:lang w:val="en-US"/>
+        </w:rPr>
+        <w:t>{</w:t>
+      </w:r>
+    </w:p>
+    <w:p>
+      <w:pPr>
+        <w:spacing w:after="0"/>
+        <w:ind w:firstLine="1304"/>
+        <w:rPr>
+          <w:lang w:val="en-US"/>
+        </w:rPr>
+      </w:pPr>
+      <w:proofErr w:type="gramStart"/>
+      <w:r>
+        <w:rPr>
+          <w:lang w:val="en-US"/>
+        </w:rPr>
+        <w:t>feedback:[</w:t>
+      </w:r>
+      <w:proofErr w:type="gramEnd"/>
+      <w:r>
+        <w:rPr>
+          <w:lang w:val="en-US"/>
+        </w:rPr>
+        <w:t xml:space="preserve"> </w:t>
+      </w:r>
+      <w:r>
+        <w:rPr>
+          <w:lang w:val="en-US"/>
+        </w:rPr>
+        <w:t>“”</w:t>
+      </w:r>
+      <w:r>
+        <w:rPr>
+          <w:lang w:val="en-US"/>
+        </w:rPr>
+        <w:t xml:space="preserve"> </w:t>
+      </w:r>
+      <w:r>
+        <w:rPr>
+          <w:lang w:val="en-US"/>
+        </w:rPr>
+        <w:t>],</w:t>
+      </w:r>
+    </w:p>
+    <w:p>
+      <w:pPr>
+        <w:spacing w:after="0"/>
+        <w:ind w:firstLine="1304"/>
+        <w:rPr>
+          <w:lang w:val="en-US"/>
+        </w:rPr>
+      </w:pPr>
+      <w:proofErr w:type="gramStart"/>
+      <w:r>
+        <w:rPr>
+          <w:lang w:val="en-US"/>
+        </w:rPr>
+        <w:t>Input{</w:t>
+      </w:r>
+      <w:proofErr w:type="gramEnd"/>
+    </w:p>
+    <w:p>
+      <w:pPr>
+        <w:spacing w:after="0"/>
+        <w:ind w:left="1304" w:firstLine="1304"/>
+        <w:rPr>
+          <w:lang w:val="en-US"/>
+        </w:rPr>
+      </w:pPr>
+      <w:r>
+        <w:rPr>
+          <w:lang w:val="en-US"/>
+        </w:rPr>
+        <w:t>whole</w:t>
+      </w:r>
+      <w:proofErr w:type="gramStart"/>
+      <w:r>
+        <w:rPr>
+          <w:lang w:val="en-US"/>
+        </w:rPr>
+        <w:t>:</w:t>
+      </w:r>
+      <w:r>
+        <w:rPr>
+          <w:lang w:val="en-US"/>
+        </w:rPr>
+        <w:t xml:space="preserve"> </w:t>
+      </w:r>
+      <w:r>
+        <w:rPr>
+          <w:lang w:val="en-US"/>
+        </w:rPr>
+        <w:t>”</w:t>
+      </w:r>
+      <w:proofErr w:type="gramEnd"/>
+      <w:r>
+        <w:rPr>
+          <w:lang w:val="en-US"/>
+        </w:rPr>
+        <w:t>”</w:t>
+      </w:r>
+      <w:r>
+        <w:rPr>
+          <w:lang w:val="en-US"/>
+        </w:rPr>
+        <w:t>,</w:t>
+      </w:r>
+    </w:p>
+    <w:p>
+      <w:pPr>
+        <w:spacing w:after="0"/>
+        <w:ind w:left="1304" w:firstLine="1304"/>
+        <w:rPr>
+          <w:lang w:val="en-US"/>
+        </w:rPr>
+      </w:pPr>
+      <w:r>
+        <w:rPr>
+          <w:lang w:val="en-US"/>
+        </w:rPr>
+        <w:t>intro</w:t>
+      </w:r>
+      <w:proofErr w:type="gramStart"/>
+      <w:r>
+        <w:rPr>
+          <w:lang w:val="en-US"/>
+        </w:rPr>
+        <w:t>: ”</w:t>
+      </w:r>
+      <w:proofErr w:type="gramEnd"/>
+      <w:r>
+        <w:rPr>
+          <w:lang w:val="en-US"/>
+        </w:rPr>
+        <w:t>”,</w:t>
+      </w:r>
+    </w:p>
+    <w:p>
+      <w:pPr>
+        <w:spacing w:after="0"/>
+        <w:ind w:left="1304" w:firstLine="1304"/>
+        <w:rPr>
+          <w:lang w:val="en-US"/>
+        </w:rPr>
+      </w:pPr>
+      <w:r>
+        <w:rPr>
+          <w:lang w:val="en-US"/>
+        </w:rPr>
+        <w:t>core</w:t>
+      </w:r>
+      <w:proofErr w:type="gramStart"/>
+      <w:r>
+        <w:rPr>
+          <w:lang w:val="en-US"/>
+        </w:rPr>
+        <w:t>: ”</w:t>
+      </w:r>
+      <w:proofErr w:type="gramEnd"/>
+      <w:r>
+        <w:rPr>
+          <w:lang w:val="en-US"/>
+        </w:rPr>
+        <w:t>”,</w:t>
+      </w:r>
+    </w:p>
+    <w:p>
+      <w:pPr>
+        <w:spacing w:after="0"/>
+        <w:ind w:left="1304" w:firstLine="1304"/>
+        <w:rPr>
+          <w:lang w:val="en-US"/>
+        </w:rPr>
+      </w:pPr>
+      <w:r>
+        <w:rPr>
+          <w:lang w:val="en-US"/>
+        </w:rPr>
+        <w:t>ending</w:t>
+      </w:r>
+      <w:proofErr w:type="gramStart"/>
+      <w:r>
+        <w:rPr>
+          <w:lang w:val="en-US"/>
+        </w:rPr>
+        <w:t>: ”</w:t>
+      </w:r>
+      <w:proofErr w:type="gramEnd"/>
+      <w:r>
+        <w:rPr>
+          <w:lang w:val="en-US"/>
+        </w:rPr>
+        <w:t>”</w:t>
+      </w:r>
+    </w:p>
+    <w:p>
+      <w:pPr>
+        <w:spacing w:after="0"/>
+        <w:ind w:firstLine="1304"/>
+        <w:rPr>
+          <w:lang w:val="en-US"/>
+        </w:rPr>
+      </w:pPr>
+      <w:r>
+        <w:rPr>
+          <w:lang w:val="en-US"/>
+        </w:rPr>
+        <w:t>},</w:t>
+      </w:r>
+    </w:p>
+    <w:p>
+      <w:pPr>
+        <w:spacing w:after="0"/>
+        <w:ind w:firstLine="1304"/>
+        <w:rPr>
+          <w:lang w:val="en-US"/>
+        </w:rPr>
+      </w:pPr>
+      <w:proofErr w:type="gramStart"/>
+      <w:r>
+        <w:rPr>
+          <w:lang w:val="en-US"/>
+        </w:rPr>
+        <w:t>results{</w:t>
+      </w:r>
+      <w:proofErr w:type="gramEnd"/>
+      <w:r>
+        <w:rPr>
+          <w:lang w:val="en-US"/>
+        </w:rPr>
+        <w:t xml:space="preserve"> </w:t>
+      </w:r>
+    </w:p>
+    <w:p>
+      <w:pPr>
+        <w:spacing w:after="0"/>
+        <w:ind w:left="1304" w:firstLine="1304"/>
+        <w:rPr>
+          <w:lang w:val="en-US"/>
+        </w:rPr>
+      </w:pPr>
+      <w:r>
+        <w:rPr>
+          <w:lang w:val="en-US"/>
+        </w:rPr>
+        <w:t>h</w:t>
+      </w:r>
+      <w:r>
+        <w:rPr>
+          <w:lang w:val="en-US"/>
+        </w:rPr>
+        <w:t>ours</w:t>
+      </w:r>
+      <w:proofErr w:type="gramStart"/>
+      <w:r>
+        <w:rPr>
+          <w:lang w:val="en-US"/>
+        </w:rPr>
+        <w:t>:</w:t>
+      </w:r>
+      <w:r>
+        <w:rPr>
+          <w:lang w:val="en-US"/>
+        </w:rPr>
+        <w:t xml:space="preserve"> </w:t>
+      </w:r>
+      <w:r>
+        <w:rPr>
+          <w:lang w:val="en-US"/>
+        </w:rPr>
+        <w:t>”</w:t>
+      </w:r>
+      <w:proofErr w:type="gramEnd"/>
+      <w:r>
+        <w:rPr>
+          <w:lang w:val="en-US"/>
+        </w:rPr>
+        <w:t>”,</w:t>
+      </w:r>
+    </w:p>
+    <w:p>
+      <w:pPr>
+        <w:spacing w:after="0"/>
+        <w:ind w:left="1304" w:firstLine="1304"/>
+        <w:rPr>
+          <w:lang w:val="en-US"/>
+        </w:rPr>
+      </w:pPr>
+      <w:r>
+        <w:rPr>
+          <w:lang w:val="en-US"/>
+        </w:rPr>
+        <w:t>m</w:t>
+      </w:r>
+      <w:r>
+        <w:rPr>
+          <w:lang w:val="en-US"/>
+        </w:rPr>
+        <w:t>inutes</w:t>
+      </w:r>
+      <w:proofErr w:type="gramStart"/>
+      <w:r>
+        <w:rPr>
+          <w:lang w:val="en-US"/>
+        </w:rPr>
+        <w:t>:</w:t>
+      </w:r>
+      <w:r>
+        <w:rPr>
+          <w:lang w:val="en-US"/>
+        </w:rPr>
+        <w:t xml:space="preserve"> </w:t>
+      </w:r>
+      <w:r>
+        <w:rPr>
+          <w:lang w:val="en-US"/>
+        </w:rPr>
+        <w:t>”</w:t>
+      </w:r>
+      <w:proofErr w:type="gramEnd"/>
+      <w:r>
+        <w:rPr>
+          <w:lang w:val="en-US"/>
+        </w:rPr>
+        <w:t>”,</w:t>
+      </w:r>
+    </w:p>
+    <w:p>
+      <w:pPr>
+        <w:spacing w:after="0"/>
+        <w:ind w:left="1304" w:firstLine="1304"/>
+        <w:rPr>
+          <w:lang w:val="en-US"/>
+        </w:rPr>
+      </w:pPr>
+      <w:r>
+        <w:rPr>
+          <w:lang w:val="en-US"/>
+        </w:rPr>
+        <w:t>period</w:t>
+      </w:r>
+      <w:proofErr w:type="gramStart"/>
+      <w:r>
+        <w:rPr>
+          <w:lang w:val="en-US"/>
+        </w:rPr>
+        <w:t>: ”</w:t>
+      </w:r>
+      <w:proofErr w:type="gramEnd"/>
+      <w:r>
+        <w:rPr>
+          <w:lang w:val="en-US"/>
+        </w:rPr>
+        <w:t>”</w:t>
+      </w:r>
+      <w:r>
+        <w:rPr>
+          <w:lang w:val="en-US"/>
+        </w:rPr>
+        <w:t>,</w:t>
+      </w:r>
+    </w:p>
+    <w:p>
+      <w:pPr>
+        <w:spacing w:after="0"/>
+        <w:ind w:left="1304" w:firstLine="1304"/>
+        <w:rPr>
+          <w:lang w:val="en-US"/>
+        </w:rPr>
+      </w:pPr>
+      <w:r>
+        <w:rPr>
+          <w:lang w:val="en-US"/>
+        </w:rPr>
+        <w:t>type: “”</w:t>
+      </w:r>
+    </w:p>
+    <w:p>
+      <w:pPr>
+        <w:spacing w:after="0"/>
+        <w:ind w:firstLine="1304"/>
+        <w:rPr>
+          <w:lang w:val="en-US"/>
+        </w:rPr>
+      </w:pPr>
+      <w:r>
+        <w:rPr>
+          <w:lang w:val="en-US"/>
+        </w:rPr>
+        <w:t>}</w:t>
+      </w:r>
+    </w:p>
+    <w:p>
+      <w:pPr>
+        <w:rPr>
+          <w:lang w:val="en-US"/>
+        </w:rPr>
+      </w:pPr>
+    </w:p>
+    <w:p>
+      <w:pPr>
+        <w:rPr>
+          <w:lang w:val="es-PE"/>
+        </w:rPr>
+      </w:pPr>
+      <w:proofErr w:type="spellStart"/>
+      <w:r>
+        <w:rPr>
+          <w:lang w:val="es-PE"/>
+        </w:rPr>
+        <w:t>Feedback</w:t>
+      </w:r>
+      <w:proofErr w:type="spellEnd"/>
+      <w:r>
+        <w:rPr>
+          <w:lang w:val="es-PE"/>
+        </w:rPr>
+        <w:t xml:space="preserve"> contiene un array con </w:t>
+      </w:r>
+      <w:proofErr w:type="spellStart"/>
+      <w:r>
+        <w:rPr>
+          <w:lang w:val="es-PE"/>
+        </w:rPr>
+        <w:t>strings</w:t>
+      </w:r>
+      <w:proofErr w:type="spellEnd"/>
+      <w:r>
+        <w:rPr>
+          <w:lang w:val="es-PE"/>
+        </w:rPr>
+        <w:t xml:space="preserve"> donde</w:t>
+      </w:r>
+      <w:r>
+        <w:rPr>
+          <w:lang w:val="es-PE"/>
+        </w:rPr>
+        <w:t xml:space="preserve"> se detalla los errores generales que ha cometido el usuario al escribir. Input contiene </w:t>
+      </w:r>
+      <w:r>
+        <w:rPr>
+          <w:lang w:val="es-PE"/>
+        </w:rPr>
+        <w:t xml:space="preserve">un resumen de las partes de la oración que el sistema ha reconocido. Y </w:t>
+      </w:r>
+      <w:proofErr w:type="spellStart"/>
+      <w:r>
+        <w:rPr>
+          <w:lang w:val="es-PE"/>
+        </w:rPr>
+        <w:t>Results</w:t>
+      </w:r>
+      <w:proofErr w:type="spellEnd"/>
+      <w:r>
+        <w:rPr>
+          <w:lang w:val="es-PE"/>
+        </w:rPr>
+        <w:t xml:space="preserve"> se divide en </w:t>
+      </w:r>
+      <w:proofErr w:type="spellStart"/>
+      <w:r>
+        <w:rPr>
+          <w:lang w:val="es-PE"/>
+        </w:rPr>
+        <w:t>hours</w:t>
+      </w:r>
+      <w:proofErr w:type="spellEnd"/>
+      <w:r>
+        <w:rPr>
+          <w:lang w:val="es-PE"/>
+        </w:rPr>
+        <w:t xml:space="preserve">, minutes, </w:t>
+      </w:r>
+      <w:proofErr w:type="spellStart"/>
+      <w:r>
+        <w:rPr>
+          <w:lang w:val="es-PE"/>
+        </w:rPr>
+        <w:t>period</w:t>
+      </w:r>
+      <w:proofErr w:type="spellEnd"/>
+      <w:r>
+        <w:rPr>
+          <w:lang w:val="es-PE"/>
+        </w:rPr>
+        <w:t xml:space="preserve"> </w:t>
+      </w:r>
+      <w:r>
+        <w:rPr>
+          <w:lang w:val="es-PE"/>
+        </w:rPr>
+        <w:t xml:space="preserve">y </w:t>
+      </w:r>
+      <w:proofErr w:type="spellStart"/>
+      <w:r>
+        <w:rPr>
+          <w:lang w:val="es-PE"/>
+        </w:rPr>
+        <w:t>type</w:t>
+      </w:r>
+      <w:proofErr w:type="spellEnd"/>
+      <w:r>
+        <w:rPr>
+          <w:lang w:val="es-PE"/>
+        </w:rPr>
+        <w:t xml:space="preserve"> (tipo de frase 0,1ó2).</w:t>
+      </w:r>
+      <w:r>
+        <w:rPr>
+          <w:lang w:val="es-PE"/>
+        </w:rPr>
+        <w:t xml:space="preserve"> cada una de </w:t>
+      </w:r>
+      <w:proofErr w:type="gramStart"/>
+      <w:r>
+        <w:rPr>
+          <w:lang w:val="es-PE"/>
+        </w:rPr>
+        <w:t>éstas</w:t>
+      </w:r>
+      <w:proofErr w:type="gramEnd"/>
+      <w:r>
+        <w:rPr>
+          <w:lang w:val="es-PE"/>
+        </w:rPr>
+        <w:t xml:space="preserve"> propiedades tiene el resultado en números de lo que el sistema ha reconocido en la oración del usuario </w:t>
+      </w:r>
+      <w:proofErr w:type="spellStart"/>
+      <w:r>
+        <w:rPr>
+          <w:lang w:val="es-PE"/>
+        </w:rPr>
+        <w:t>ó</w:t>
+      </w:r>
+      <w:proofErr w:type="spellEnd"/>
+      <w:r>
+        <w:rPr>
+          <w:lang w:val="es-PE"/>
+        </w:rPr>
+        <w:t xml:space="preserve"> un objeto detallando un error detallando el error.</w:t>
+      </w:r>
+    </w:p>
+    <w:p>
+      <w:pPr>
+        <w:rPr>
+          <w:lang w:val="es-PE"/>
+        </w:rPr>
+      </w:pPr>
+      <w:r>
+        <w:rPr>
+          <w:lang w:val="es-PE"/>
+        </w:rPr>
+        <w:t xml:space="preserve">El </w:t>
+      </w:r>
+      <w:proofErr w:type="spellStart"/>
+      <w:r>
+        <w:rPr>
+          <w:lang w:val="es-PE"/>
+        </w:rPr>
+        <w:t>prop</w:t>
+      </w:r>
+      <w:proofErr w:type="spellEnd"/>
+      <w:r>
+        <w:rPr>
+          <w:lang w:val="es-PE"/>
+        </w:rPr>
+        <w:t xml:space="preserve"> </w:t>
+      </w:r>
+      <w:proofErr w:type="spellStart"/>
+      <w:r>
+        <w:rPr>
+          <w:lang w:val="es-PE"/>
+        </w:rPr>
+        <w:t>answer</w:t>
+      </w:r>
+      <w:proofErr w:type="spellEnd"/>
+      <w:r>
+        <w:rPr>
+          <w:lang w:val="es-PE"/>
+        </w:rPr>
+        <w:t xml:space="preserve"> puede ser</w:t>
+      </w:r>
+      <w:r>
+        <w:rPr>
+          <w:lang w:val="es-PE"/>
+        </w:rPr>
+        <w:t xml:space="preserve"> true o false. Si es true deja de depender del </w:t>
+      </w:r>
+      <w:proofErr w:type="spellStart"/>
+      <w:r>
+        <w:rPr>
+          <w:lang w:val="es-PE"/>
+        </w:rPr>
+        <w:t>state</w:t>
+      </w:r>
+      <w:proofErr w:type="spellEnd"/>
+      <w:r>
+        <w:rPr>
+          <w:lang w:val="es-PE"/>
+        </w:rPr>
+        <w:t xml:space="preserve"> del componente padre y funciona como un instrumento de respuesta.</w:t>
+      </w:r>
+    </w:p>
+    <w:p>
+      <w:pPr>
+        <w:rPr>
+          <w:lang w:val="es-PE"/>
+        </w:rPr>
+      </w:pPr>
+    </w:p>
+    <w:p>
+      <w:pPr>
+        <w:rPr>
+          <w:lang w:val="es-PE"/>
+        </w:rPr>
+      </w:pPr>
+      <w:proofErr w:type="spellStart"/>
+      <w:r>
+        <w:rPr>
+          <w:lang w:val="es-PE"/>
+        </w:rPr>
+        <w:t>interaction</w:t>
       </w:r>
       <w:bookmarkStart w:id="0" w:name="_GoBack"/>
       <w:bookmarkEnd w:id="0"/>
+      <w:proofErr w:type="spellEnd"/>
     </w:p>
     <w:sectPr>
       <w:pgSz w:w="11906" w:h="16838"/>

--- a/Documentation/Reloj.docx
+++ b/Documentation/Reloj.docx
@@ -1270,7 +1270,19 @@
         <w:rPr>
           <w:lang w:val="es-PE"/>
         </w:rPr>
-        <w:t xml:space="preserve"> 2 es la hora digital en base 24 y </w:t>
+        <w:t xml:space="preserve"> 2 es la hora digital en base 24</w:t>
+      </w:r>
+      <w:r>
+        <w:rPr>
+          <w:lang w:val="es-PE"/>
+        </w:rPr>
+        <w:t>.</w:t>
+      </w:r>
+      <w:r>
+        <w:rPr>
+          <w:lang w:val="es-PE"/>
+        </w:rPr>
+        <w:t xml:space="preserve"> </w:t>
       </w:r>
       <w:proofErr w:type="spellStart"/>
       <w:r>
@@ -1286,6 +1298,40 @@
         </w:rPr>
         <w:t xml:space="preserve"> 3 es la hora digital en base 12 con PM y AM.</w:t>
       </w:r>
+      <w:r>
+        <w:rPr>
+          <w:lang w:val="es-PE"/>
+        </w:rPr>
+        <w:t xml:space="preserve"> </w:t>
+      </w:r>
+      <w:proofErr w:type="spellStart"/>
+      <w:r>
+        <w:rPr>
+          <w:lang w:val="es-PE"/>
+        </w:rPr>
+        <w:t>Mode</w:t>
+      </w:r>
+      <w:proofErr w:type="spellEnd"/>
+      <w:r>
+        <w:rPr>
+          <w:lang w:val="es-PE"/>
+        </w:rPr>
+        <w:t xml:space="preserve"> 4 es solo para describir la </w:t>
+      </w:r>
+      <w:r>
+        <w:rPr>
+          <w:lang w:val="es-PE"/>
+        </w:rPr>
+        <w:t xml:space="preserve">corta ex “Son las </w:t>
+      </w:r>
+      <w:bookmarkStart w:id="0" w:name="_GoBack"/>
+      <w:bookmarkEnd w:id="0"/>
+      <w:r>
+        <w:rPr>
+          <w:lang w:val="es-PE"/>
+        </w:rPr>
+        <w:t>nueve.”</w:t>
+      </w:r>
     </w:p>
     <w:p>
       <w:pPr>
@@ -1318,7 +1364,7 @@
       <w:pPr>
         <w:spacing w:after="0"/>
         <w:rPr>
-          <w:lang w:val="en-US"/>
+          <w:lang w:val="es-PE"/>
         </w:rPr>
       </w:pPr>
       <w:r>
@@ -1329,7 +1375,7 @@
       </w:r>
       <w:r>
         <w:rPr>
-          <w:lang w:val="en-US"/>
+          <w:lang w:val="es-PE"/>
         </w:rPr>
         <w:t>{</w:t>
       </w:r>
@@ -1954,8 +2000,6 @@
         </w:rPr>
         <w:t>interaction</w:t>
       </w:r>
-      <w:bookmarkStart w:id="0" w:name="_GoBack"/>
-      <w:bookmarkEnd w:id="0"/>
       <w:proofErr w:type="spellEnd"/>
     </w:p>
     <w:sectPr>

--- a/Documentation/Reloj.docx
+++ b/Documentation/Reloj.docx
@@ -1322,685 +1322,1468 @@
         <w:rPr>
           <w:lang w:val="es-PE"/>
         </w:rPr>
-        <w:t xml:space="preserve">corta ex “Son las </w:t>
+        <w:t>corta ex “Son las nueve.”</w:t>
+      </w:r>
+    </w:p>
+    <w:p>
+      <w:pPr>
+        <w:rPr>
+          <w:lang w:val="es-PE"/>
+        </w:rPr>
+      </w:pPr>
+      <w:r>
+        <w:rPr>
+          <w:lang w:val="es-PE"/>
+        </w:rPr>
+        <w:t xml:space="preserve">Response acepta una función a donde le pasa un objeto que contiene la la hora ha escrito el </w:t>
+      </w:r>
+      <w:proofErr w:type="gramStart"/>
+      <w:r>
+        <w:rPr>
+          <w:lang w:val="es-PE"/>
+        </w:rPr>
+        <w:t>usuario</w:t>
+      </w:r>
+      <w:proofErr w:type="gramEnd"/>
+      <w:r>
+        <w:rPr>
+          <w:lang w:val="es-PE"/>
+        </w:rPr>
+        <w:t xml:space="preserve"> pero en números y con base 24. Su estructura es la siguiente:</w:t>
+      </w:r>
+    </w:p>
+    <w:p>
+      <w:pPr>
+        <w:spacing w:after="0"/>
+        <w:rPr>
+          <w:lang w:val="es-PE"/>
+        </w:rPr>
+      </w:pPr>
+      <w:r>
+        <w:rPr>
+          <w:lang w:val="es-PE"/>
+        </w:rPr>
+        <w:tab/>
+      </w:r>
+      <w:r>
+        <w:rPr>
+          <w:lang w:val="es-PE"/>
+        </w:rPr>
+        <w:t>{</w:t>
+      </w:r>
+    </w:p>
+    <w:p>
+      <w:pPr>
+        <w:spacing w:after="0"/>
+        <w:ind w:firstLine="1304"/>
+        <w:rPr>
+          <w:lang w:val="en-US"/>
+        </w:rPr>
+      </w:pPr>
+      <w:proofErr w:type="gramStart"/>
+      <w:r>
+        <w:rPr>
+          <w:lang w:val="en-US"/>
+        </w:rPr>
+        <w:t>feedback:[</w:t>
+      </w:r>
+      <w:proofErr w:type="gramEnd"/>
+      <w:r>
+        <w:rPr>
+          <w:lang w:val="en-US"/>
+        </w:rPr>
+        <w:t xml:space="preserve"> </w:t>
+      </w:r>
+      <w:r>
+        <w:rPr>
+          <w:lang w:val="en-US"/>
+        </w:rPr>
+        <w:t>“”</w:t>
+      </w:r>
+      <w:r>
+        <w:rPr>
+          <w:lang w:val="en-US"/>
+        </w:rPr>
+        <w:t xml:space="preserve"> </w:t>
+      </w:r>
+      <w:r>
+        <w:rPr>
+          <w:lang w:val="en-US"/>
+        </w:rPr>
+        <w:t>],</w:t>
+      </w:r>
+    </w:p>
+    <w:p>
+      <w:pPr>
+        <w:spacing w:after="0"/>
+        <w:ind w:firstLine="1304"/>
+        <w:rPr>
+          <w:lang w:val="en-US"/>
+        </w:rPr>
+      </w:pPr>
+      <w:proofErr w:type="gramStart"/>
+      <w:r>
+        <w:rPr>
+          <w:lang w:val="en-US"/>
+        </w:rPr>
+        <w:t>Input{</w:t>
+      </w:r>
+      <w:proofErr w:type="gramEnd"/>
+    </w:p>
+    <w:p>
+      <w:pPr>
+        <w:spacing w:after="0"/>
+        <w:ind w:left="1304" w:firstLine="1304"/>
+        <w:rPr>
+          <w:lang w:val="en-US"/>
+        </w:rPr>
+      </w:pPr>
+      <w:r>
+        <w:rPr>
+          <w:lang w:val="en-US"/>
+        </w:rPr>
+        <w:t>whole</w:t>
+      </w:r>
+      <w:proofErr w:type="gramStart"/>
+      <w:r>
+        <w:rPr>
+          <w:lang w:val="en-US"/>
+        </w:rPr>
+        <w:t>:</w:t>
+      </w:r>
+      <w:r>
+        <w:rPr>
+          <w:lang w:val="en-US"/>
+        </w:rPr>
+        <w:t xml:space="preserve"> </w:t>
+      </w:r>
+      <w:r>
+        <w:rPr>
+          <w:lang w:val="en-US"/>
+        </w:rPr>
+        <w:t>”</w:t>
+      </w:r>
+      <w:proofErr w:type="gramEnd"/>
+      <w:r>
+        <w:rPr>
+          <w:lang w:val="en-US"/>
+        </w:rPr>
+        <w:t>”</w:t>
+      </w:r>
+      <w:r>
+        <w:rPr>
+          <w:lang w:val="en-US"/>
+        </w:rPr>
+        <w:t>,</w:t>
+      </w:r>
+    </w:p>
+    <w:p>
+      <w:pPr>
+        <w:spacing w:after="0"/>
+        <w:ind w:left="1304" w:firstLine="1304"/>
+        <w:rPr>
+          <w:lang w:val="en-US"/>
+        </w:rPr>
+      </w:pPr>
+      <w:r>
+        <w:rPr>
+          <w:lang w:val="en-US"/>
+        </w:rPr>
+        <w:t>intro</w:t>
+      </w:r>
+      <w:proofErr w:type="gramStart"/>
+      <w:r>
+        <w:rPr>
+          <w:lang w:val="en-US"/>
+        </w:rPr>
+        <w:t>: ”</w:t>
+      </w:r>
+      <w:proofErr w:type="gramEnd"/>
+      <w:r>
+        <w:rPr>
+          <w:lang w:val="en-US"/>
+        </w:rPr>
+        <w:t>”,</w:t>
+      </w:r>
+    </w:p>
+    <w:p>
+      <w:pPr>
+        <w:spacing w:after="0"/>
+        <w:ind w:left="1304" w:firstLine="1304"/>
+        <w:rPr>
+          <w:lang w:val="en-US"/>
+        </w:rPr>
+      </w:pPr>
+      <w:r>
+        <w:rPr>
+          <w:lang w:val="en-US"/>
+        </w:rPr>
+        <w:t>core</w:t>
+      </w:r>
+      <w:proofErr w:type="gramStart"/>
+      <w:r>
+        <w:rPr>
+          <w:lang w:val="en-US"/>
+        </w:rPr>
+        <w:t>: ”</w:t>
+      </w:r>
+      <w:proofErr w:type="gramEnd"/>
+      <w:r>
+        <w:rPr>
+          <w:lang w:val="en-US"/>
+        </w:rPr>
+        <w:t>”,</w:t>
+      </w:r>
+    </w:p>
+    <w:p>
+      <w:pPr>
+        <w:spacing w:after="0"/>
+        <w:ind w:left="1304" w:firstLine="1304"/>
+        <w:rPr>
+          <w:lang w:val="en-US"/>
+        </w:rPr>
+      </w:pPr>
+      <w:r>
+        <w:rPr>
+          <w:lang w:val="en-US"/>
+        </w:rPr>
+        <w:t>ending</w:t>
+      </w:r>
+      <w:proofErr w:type="gramStart"/>
+      <w:r>
+        <w:rPr>
+          <w:lang w:val="en-US"/>
+        </w:rPr>
+        <w:t>: ”</w:t>
+      </w:r>
+      <w:proofErr w:type="gramEnd"/>
+      <w:r>
+        <w:rPr>
+          <w:lang w:val="en-US"/>
+        </w:rPr>
+        <w:t>”</w:t>
+      </w:r>
+    </w:p>
+    <w:p>
+      <w:pPr>
+        <w:spacing w:after="0"/>
+        <w:ind w:firstLine="1304"/>
+        <w:rPr>
+          <w:lang w:val="en-US"/>
+        </w:rPr>
+      </w:pPr>
+      <w:r>
+        <w:rPr>
+          <w:lang w:val="en-US"/>
+        </w:rPr>
+        <w:t>},</w:t>
+      </w:r>
+    </w:p>
+    <w:p>
+      <w:pPr>
+        <w:spacing w:after="0"/>
+        <w:ind w:firstLine="1304"/>
+        <w:rPr>
+          <w:lang w:val="en-US"/>
+        </w:rPr>
+      </w:pPr>
+      <w:proofErr w:type="gramStart"/>
+      <w:r>
+        <w:rPr>
+          <w:lang w:val="en-US"/>
+        </w:rPr>
+        <w:t>results{</w:t>
+      </w:r>
+      <w:proofErr w:type="gramEnd"/>
+      <w:r>
+        <w:rPr>
+          <w:lang w:val="en-US"/>
+        </w:rPr>
+        <w:t xml:space="preserve"> </w:t>
+      </w:r>
+    </w:p>
+    <w:p>
+      <w:pPr>
+        <w:spacing w:after="0"/>
+        <w:ind w:left="1304" w:firstLine="1304"/>
+        <w:rPr>
+          <w:lang w:val="en-US"/>
+        </w:rPr>
+      </w:pPr>
+      <w:r>
+        <w:rPr>
+          <w:lang w:val="en-US"/>
+        </w:rPr>
+        <w:t>h</w:t>
+      </w:r>
+      <w:r>
+        <w:rPr>
+          <w:lang w:val="en-US"/>
+        </w:rPr>
+        <w:t>ours</w:t>
+      </w:r>
+      <w:proofErr w:type="gramStart"/>
+      <w:r>
+        <w:rPr>
+          <w:lang w:val="en-US"/>
+        </w:rPr>
+        <w:t>:</w:t>
+      </w:r>
+      <w:r>
+        <w:rPr>
+          <w:lang w:val="en-US"/>
+        </w:rPr>
+        <w:t xml:space="preserve"> </w:t>
+      </w:r>
+      <w:r>
+        <w:rPr>
+          <w:lang w:val="en-US"/>
+        </w:rPr>
+        <w:t>”</w:t>
+      </w:r>
+      <w:proofErr w:type="gramEnd"/>
+      <w:r>
+        <w:rPr>
+          <w:lang w:val="en-US"/>
+        </w:rPr>
+        <w:t>”,</w:t>
+      </w:r>
+    </w:p>
+    <w:p>
+      <w:pPr>
+        <w:spacing w:after="0"/>
+        <w:ind w:left="1304" w:firstLine="1304"/>
+        <w:rPr>
+          <w:lang w:val="en-US"/>
+        </w:rPr>
+      </w:pPr>
+      <w:r>
+        <w:rPr>
+          <w:lang w:val="en-US"/>
+        </w:rPr>
+        <w:t>m</w:t>
+      </w:r>
+      <w:r>
+        <w:rPr>
+          <w:lang w:val="en-US"/>
+        </w:rPr>
+        <w:t>inutes</w:t>
+      </w:r>
+      <w:proofErr w:type="gramStart"/>
+      <w:r>
+        <w:rPr>
+          <w:lang w:val="en-US"/>
+        </w:rPr>
+        <w:t>:</w:t>
+      </w:r>
+      <w:r>
+        <w:rPr>
+          <w:lang w:val="en-US"/>
+        </w:rPr>
+        <w:t xml:space="preserve"> </w:t>
+      </w:r>
+      <w:r>
+        <w:rPr>
+          <w:lang w:val="en-US"/>
+        </w:rPr>
+        <w:t>”</w:t>
+      </w:r>
+      <w:proofErr w:type="gramEnd"/>
+      <w:r>
+        <w:rPr>
+          <w:lang w:val="en-US"/>
+        </w:rPr>
+        <w:t>”,</w:t>
+      </w:r>
+    </w:p>
+    <w:p>
+      <w:pPr>
+        <w:spacing w:after="0"/>
+        <w:ind w:left="1304" w:firstLine="1304"/>
+        <w:rPr>
+          <w:lang w:val="en-US"/>
+        </w:rPr>
+      </w:pPr>
+      <w:r>
+        <w:rPr>
+          <w:lang w:val="en-US"/>
+        </w:rPr>
+        <w:t>period</w:t>
+      </w:r>
+      <w:proofErr w:type="gramStart"/>
+      <w:r>
+        <w:rPr>
+          <w:lang w:val="en-US"/>
+        </w:rPr>
+        <w:t>: ”</w:t>
+      </w:r>
+      <w:proofErr w:type="gramEnd"/>
+      <w:r>
+        <w:rPr>
+          <w:lang w:val="en-US"/>
+        </w:rPr>
+        <w:t>”</w:t>
+      </w:r>
+      <w:r>
+        <w:rPr>
+          <w:lang w:val="en-US"/>
+        </w:rPr>
+        <w:t>,</w:t>
+      </w:r>
+    </w:p>
+    <w:p>
+      <w:pPr>
+        <w:spacing w:after="0"/>
+        <w:ind w:left="1304" w:firstLine="1304"/>
+        <w:rPr>
+          <w:lang w:val="en-US"/>
+        </w:rPr>
+      </w:pPr>
+      <w:r>
+        <w:rPr>
+          <w:lang w:val="en-US"/>
+        </w:rPr>
+        <w:t>type: “”</w:t>
+      </w:r>
+    </w:p>
+    <w:p>
+      <w:pPr>
+        <w:spacing w:after="0"/>
+        <w:ind w:firstLine="1304"/>
+        <w:rPr>
+          <w:lang w:val="en-US"/>
+        </w:rPr>
+      </w:pPr>
+      <w:r>
+        <w:rPr>
+          <w:lang w:val="en-US"/>
+        </w:rPr>
+        <w:t>}</w:t>
+      </w:r>
+    </w:p>
+    <w:p>
+      <w:pPr>
+        <w:rPr>
+          <w:lang w:val="en-US"/>
+        </w:rPr>
+      </w:pPr>
+    </w:p>
+    <w:p>
+      <w:pPr>
+        <w:rPr>
+          <w:lang w:val="es-PE"/>
+        </w:rPr>
+      </w:pPr>
+      <w:proofErr w:type="spellStart"/>
+      <w:r>
+        <w:rPr>
+          <w:lang w:val="es-PE"/>
+        </w:rPr>
+        <w:t>Feedback</w:t>
+      </w:r>
+      <w:proofErr w:type="spellEnd"/>
+      <w:r>
+        <w:rPr>
+          <w:lang w:val="es-PE"/>
+        </w:rPr>
+        <w:t xml:space="preserve"> contiene un array con </w:t>
+      </w:r>
+      <w:proofErr w:type="spellStart"/>
+      <w:r>
+        <w:rPr>
+          <w:lang w:val="es-PE"/>
+        </w:rPr>
+        <w:t>strings</w:t>
+      </w:r>
+      <w:proofErr w:type="spellEnd"/>
+      <w:r>
+        <w:rPr>
+          <w:lang w:val="es-PE"/>
+        </w:rPr>
+        <w:t xml:space="preserve"> donde</w:t>
+      </w:r>
+      <w:r>
+        <w:rPr>
+          <w:lang w:val="es-PE"/>
+        </w:rPr>
+        <w:t xml:space="preserve"> se detalla los errores generales que ha cometido el usuario al escribir. Input contiene </w:t>
+      </w:r>
+      <w:r>
+        <w:rPr>
+          <w:lang w:val="es-PE"/>
+        </w:rPr>
+        <w:t xml:space="preserve">un resumen de las partes de la oración que el sistema ha reconocido. Y </w:t>
+      </w:r>
+      <w:proofErr w:type="spellStart"/>
+      <w:r>
+        <w:rPr>
+          <w:lang w:val="es-PE"/>
+        </w:rPr>
+        <w:t>Results</w:t>
+      </w:r>
+      <w:proofErr w:type="spellEnd"/>
+      <w:r>
+        <w:rPr>
+          <w:lang w:val="es-PE"/>
+        </w:rPr>
+        <w:t xml:space="preserve"> se divide en </w:t>
+      </w:r>
+      <w:proofErr w:type="spellStart"/>
+      <w:r>
+        <w:rPr>
+          <w:lang w:val="es-PE"/>
+        </w:rPr>
+        <w:t>hours</w:t>
+      </w:r>
+      <w:proofErr w:type="spellEnd"/>
+      <w:r>
+        <w:rPr>
+          <w:lang w:val="es-PE"/>
+        </w:rPr>
+        <w:t xml:space="preserve">, minutes, </w:t>
+      </w:r>
+      <w:proofErr w:type="spellStart"/>
+      <w:r>
+        <w:rPr>
+          <w:lang w:val="es-PE"/>
+        </w:rPr>
+        <w:t>period</w:t>
+      </w:r>
+      <w:proofErr w:type="spellEnd"/>
+      <w:r>
+        <w:rPr>
+          <w:lang w:val="es-PE"/>
+        </w:rPr>
+        <w:t xml:space="preserve"> </w:t>
+      </w:r>
+      <w:r>
+        <w:rPr>
+          <w:lang w:val="es-PE"/>
+        </w:rPr>
+        <w:t xml:space="preserve">y </w:t>
+      </w:r>
+      <w:proofErr w:type="spellStart"/>
+      <w:r>
+        <w:rPr>
+          <w:lang w:val="es-PE"/>
+        </w:rPr>
+        <w:t>type</w:t>
+      </w:r>
+      <w:proofErr w:type="spellEnd"/>
+      <w:r>
+        <w:rPr>
+          <w:lang w:val="es-PE"/>
+        </w:rPr>
+        <w:t xml:space="preserve"> (tipo de frase 0,1ó2).</w:t>
+      </w:r>
+      <w:r>
+        <w:rPr>
+          <w:lang w:val="es-PE"/>
+        </w:rPr>
+        <w:t xml:space="preserve"> cada una de </w:t>
+      </w:r>
+      <w:proofErr w:type="gramStart"/>
+      <w:r>
+        <w:rPr>
+          <w:lang w:val="es-PE"/>
+        </w:rPr>
+        <w:t>éstas</w:t>
+      </w:r>
+      <w:proofErr w:type="gramEnd"/>
+      <w:r>
+        <w:rPr>
+          <w:lang w:val="es-PE"/>
+        </w:rPr>
+        <w:t xml:space="preserve"> propiedades tiene el resultado en números de lo que el sistema ha reconocido en la oración del usuario </w:t>
+      </w:r>
+      <w:proofErr w:type="spellStart"/>
+      <w:r>
+        <w:rPr>
+          <w:lang w:val="es-PE"/>
+        </w:rPr>
+        <w:t>ó</w:t>
+      </w:r>
+      <w:proofErr w:type="spellEnd"/>
+      <w:r>
+        <w:rPr>
+          <w:lang w:val="es-PE"/>
+        </w:rPr>
+        <w:t xml:space="preserve"> un objeto detallando un error detallando el error.</w:t>
+      </w:r>
+    </w:p>
+    <w:p>
+      <w:pPr>
+        <w:rPr>
+          <w:lang w:val="es-PE"/>
+        </w:rPr>
+      </w:pPr>
+      <w:r>
+        <w:rPr>
+          <w:lang w:val="es-PE"/>
+        </w:rPr>
+        <w:t xml:space="preserve">El </w:t>
+      </w:r>
+      <w:proofErr w:type="spellStart"/>
+      <w:r>
+        <w:rPr>
+          <w:lang w:val="es-PE"/>
+        </w:rPr>
+        <w:t>prop</w:t>
+      </w:r>
+      <w:proofErr w:type="spellEnd"/>
+      <w:r>
+        <w:rPr>
+          <w:lang w:val="es-PE"/>
+        </w:rPr>
+        <w:t xml:space="preserve"> </w:t>
+      </w:r>
+      <w:proofErr w:type="spellStart"/>
+      <w:r>
+        <w:rPr>
+          <w:lang w:val="es-PE"/>
+        </w:rPr>
+        <w:t>answer</w:t>
+      </w:r>
+      <w:proofErr w:type="spellEnd"/>
+      <w:r>
+        <w:rPr>
+          <w:lang w:val="es-PE"/>
+        </w:rPr>
+        <w:t xml:space="preserve"> puede ser</w:t>
+      </w:r>
+      <w:r>
+        <w:rPr>
+          <w:lang w:val="es-PE"/>
+        </w:rPr>
+        <w:t xml:space="preserve"> true o false. Si es true deja de depender del </w:t>
+      </w:r>
+      <w:proofErr w:type="spellStart"/>
+      <w:r>
+        <w:rPr>
+          <w:lang w:val="es-PE"/>
+        </w:rPr>
+        <w:t>state</w:t>
+      </w:r>
+      <w:proofErr w:type="spellEnd"/>
+      <w:r>
+        <w:rPr>
+          <w:lang w:val="es-PE"/>
+        </w:rPr>
+        <w:t xml:space="preserve"> del componente padre y funciona como un instrumento de respuesta.</w:t>
+      </w:r>
+    </w:p>
+    <w:p>
+      <w:pPr>
+        <w:rPr>
+          <w:lang w:val="es-PE"/>
+        </w:rPr>
+      </w:pPr>
+    </w:p>
+    <w:p>
+      <w:pPr>
+        <w:rPr>
+          <w:lang w:val="es-PE"/>
+        </w:rPr>
+      </w:pPr>
+      <w:proofErr w:type="spellStart"/>
+      <w:r>
+        <w:rPr>
+          <w:lang w:val="es-PE"/>
+        </w:rPr>
+        <w:t>I</w:t>
+      </w:r>
+      <w:r>
+        <w:rPr>
+          <w:lang w:val="es-PE"/>
+        </w:rPr>
+        <w:t>nteraction</w:t>
+      </w:r>
+      <w:proofErr w:type="spellEnd"/>
+    </w:p>
+    <w:p>
+      <w:pPr>
+        <w:rPr>
+          <w:lang w:val="es-PE"/>
+        </w:rPr>
+      </w:pPr>
+    </w:p>
+    <w:p>
+      <w:pPr>
+        <w:rPr>
+          <w:lang w:val="es-PE"/>
+        </w:rPr>
+      </w:pPr>
+    </w:p>
+    <w:p>
+      <w:pPr>
+        <w:rPr>
+          <w:lang w:val="es-PE"/>
+        </w:rPr>
+      </w:pPr>
+    </w:p>
+    <w:p>
+      <w:pPr>
+        <w:rPr>
+          <w:lang w:val="es-PE"/>
+        </w:rPr>
+      </w:pPr>
+    </w:p>
+    <w:p>
+      <w:pPr>
+        <w:rPr>
+          <w:lang w:val="es-PE"/>
+        </w:rPr>
+      </w:pPr>
+    </w:p>
+    <w:p>
+      <w:pPr>
+        <w:jc w:val="center"/>
+        <w:rPr>
+          <w:sz w:val="40"/>
+          <w:lang w:val="es-PE"/>
+        </w:rPr>
+      </w:pPr>
+      <w:r>
+        <w:rPr>
+          <w:sz w:val="40"/>
+          <w:lang w:val="es-PE"/>
+        </w:rPr>
+        <w:t>Objeto es</w:t>
+      </w:r>
+    </w:p>
+    <w:p>
+      <w:pPr>
+        <w:rPr>
+          <w:sz w:val="24"/>
+          <w:lang w:val="es-PE"/>
+        </w:rPr>
+      </w:pPr>
+      <w:r>
+        <w:rPr>
+          <w:sz w:val="24"/>
+          <w:lang w:val="es-PE"/>
+        </w:rPr>
+        <w:t xml:space="preserve">El objeto es </w:t>
+      </w:r>
+      <w:proofErr w:type="spellStart"/>
+      <w:r>
+        <w:rPr>
+          <w:sz w:val="24"/>
+          <w:lang w:val="es-PE"/>
+        </w:rPr>
+        <w:t>es</w:t>
+      </w:r>
+      <w:proofErr w:type="spellEnd"/>
+      <w:r>
+        <w:rPr>
+          <w:sz w:val="24"/>
+          <w:lang w:val="es-PE"/>
+        </w:rPr>
+        <w:t xml:space="preserve"> un objeto que contiene las herramientas para poder convertir una hora especifica en una oración que describa la hora.</w:t>
+      </w:r>
+    </w:p>
+    <w:p>
+      <w:pPr>
+        <w:rPr>
+          <w:sz w:val="24"/>
+          <w:lang w:val="es-PE"/>
+        </w:rPr>
+      </w:pPr>
+      <w:r>
+        <w:rPr>
+          <w:sz w:val="24"/>
+          <w:lang w:val="es-PE"/>
+        </w:rPr>
+        <w:lastRenderedPageBreak/>
+        <w:t xml:space="preserve">Su método principal es </w:t>
+      </w:r>
+      <w:proofErr w:type="spellStart"/>
+      <w:r>
+        <w:rPr>
+          <w:sz w:val="24"/>
+          <w:lang w:val="es-PE"/>
+        </w:rPr>
+        <w:t>phraseFinder</w:t>
+      </w:r>
+      <w:proofErr w:type="spellEnd"/>
+      <w:r>
+        <w:rPr>
+          <w:sz w:val="24"/>
+          <w:lang w:val="es-PE"/>
+        </w:rPr>
+        <w:t xml:space="preserve"> y puede tener la siguiente forma:</w:t>
+      </w:r>
+    </w:p>
+    <w:p>
+      <w:pPr>
+        <w:rPr>
+          <w:sz w:val="24"/>
+          <w:lang w:val="en-US"/>
+        </w:rPr>
+      </w:pPr>
+      <w:proofErr w:type="spellStart"/>
+      <w:r>
+        <w:rPr>
+          <w:sz w:val="24"/>
+          <w:lang w:val="en-US"/>
+        </w:rPr>
+        <w:t>phraseFinder</w:t>
+      </w:r>
+      <w:proofErr w:type="spellEnd"/>
+      <w:r>
+        <w:rPr>
+          <w:sz w:val="24"/>
+          <w:lang w:val="en-US"/>
+        </w:rPr>
+        <w:t>(</w:t>
+      </w:r>
+      <w:proofErr w:type="spellStart"/>
+      <w:proofErr w:type="gramStart"/>
+      <w:r>
+        <w:rPr>
+          <w:sz w:val="24"/>
+          <w:lang w:val="en-US"/>
+        </w:rPr>
+        <w:t>hours,minutes</w:t>
+      </w:r>
+      <w:proofErr w:type="gramEnd"/>
+      <w:r>
+        <w:rPr>
+          <w:sz w:val="24"/>
+          <w:lang w:val="en-US"/>
+        </w:rPr>
+        <w:t>,mode</w:t>
+      </w:r>
+      <w:proofErr w:type="spellEnd"/>
+      <w:r>
+        <w:rPr>
+          <w:sz w:val="24"/>
+          <w:lang w:val="en-US"/>
+        </w:rPr>
+        <w:t>[,ending=</w:t>
+      </w:r>
+      <w:proofErr w:type="spellStart"/>
+      <w:r>
+        <w:rPr>
+          <w:sz w:val="24"/>
+          <w:lang w:val="en-US"/>
+        </w:rPr>
+        <w:t>true,forceType</w:t>
+      </w:r>
+      <w:proofErr w:type="spellEnd"/>
+      <w:r>
+        <w:rPr>
+          <w:sz w:val="24"/>
+          <w:lang w:val="en-US"/>
+        </w:rPr>
+        <w:t>=false])</w:t>
+      </w:r>
+    </w:p>
+    <w:p>
+      <w:pPr>
+        <w:rPr>
+          <w:sz w:val="24"/>
+          <w:lang w:val="es-PE"/>
+        </w:rPr>
+      </w:pPr>
+      <w:r>
+        <w:rPr>
+          <w:b/>
+          <w:sz w:val="24"/>
+          <w:lang w:val="es-PE"/>
+        </w:rPr>
+        <w:t>L</w:t>
+      </w:r>
+      <w:r>
+        <w:rPr>
+          <w:b/>
+          <w:sz w:val="24"/>
+          <w:lang w:val="es-PE"/>
+        </w:rPr>
+        <w:t xml:space="preserve">as </w:t>
+      </w:r>
+      <w:proofErr w:type="spellStart"/>
+      <w:r>
+        <w:rPr>
+          <w:b/>
+          <w:sz w:val="24"/>
+          <w:lang w:val="es-PE"/>
+        </w:rPr>
+        <w:t>variabels</w:t>
+      </w:r>
+      <w:proofErr w:type="spellEnd"/>
+      <w:r>
+        <w:rPr>
+          <w:b/>
+          <w:sz w:val="24"/>
+          <w:lang w:val="es-PE"/>
+        </w:rPr>
+        <w:t xml:space="preserve"> </w:t>
+      </w:r>
+      <w:proofErr w:type="spellStart"/>
+      <w:r>
+        <w:rPr>
+          <w:b/>
+          <w:sz w:val="24"/>
+          <w:lang w:val="es-PE"/>
+        </w:rPr>
+        <w:t>hours</w:t>
+      </w:r>
+      <w:proofErr w:type="spellEnd"/>
+      <w:r>
+        <w:rPr>
+          <w:b/>
+          <w:sz w:val="24"/>
+          <w:lang w:val="es-PE"/>
+        </w:rPr>
+        <w:t xml:space="preserve"> y minutes</w:t>
+      </w:r>
+      <w:r>
+        <w:rPr>
+          <w:sz w:val="24"/>
+          <w:lang w:val="es-PE"/>
+        </w:rPr>
+        <w:t xml:space="preserve"> reciben las horas y los minutos en números.</w:t>
+      </w:r>
+    </w:p>
+    <w:p>
+      <w:pPr>
+        <w:rPr>
+          <w:sz w:val="24"/>
+          <w:lang w:val="es-PE"/>
+        </w:rPr>
+      </w:pPr>
+      <w:r>
+        <w:rPr>
+          <w:b/>
+          <w:sz w:val="24"/>
+          <w:lang w:val="es-PE"/>
+        </w:rPr>
+        <w:t xml:space="preserve">La variable </w:t>
+      </w:r>
+      <w:proofErr w:type="spellStart"/>
+      <w:r>
+        <w:rPr>
+          <w:b/>
+          <w:sz w:val="24"/>
+          <w:lang w:val="es-PE"/>
+        </w:rPr>
+        <w:t>mode</w:t>
+      </w:r>
+      <w:proofErr w:type="spellEnd"/>
+      <w:r>
+        <w:rPr>
+          <w:sz w:val="24"/>
+          <w:lang w:val="es-PE"/>
+        </w:rPr>
+        <w:t xml:space="preserve"> puede </w:t>
+      </w:r>
+      <w:r>
+        <w:rPr>
+          <w:sz w:val="24"/>
+          <w:lang w:val="es-PE"/>
+        </w:rPr>
+        <w:t xml:space="preserve">tomar </w:t>
+      </w:r>
+      <w:r>
+        <w:rPr>
+          <w:sz w:val="24"/>
+          <w:lang w:val="es-PE"/>
+        </w:rPr>
+        <w:t xml:space="preserve">los </w:t>
+      </w:r>
+      <w:r>
+        <w:rPr>
+          <w:sz w:val="24"/>
+          <w:lang w:val="es-PE"/>
+        </w:rPr>
+        <w:t>siguientes valores:</w:t>
+      </w:r>
+    </w:p>
+    <w:p>
+      <w:pPr>
+        <w:pStyle w:val="ListParagraph"/>
+        <w:numPr>
+          <w:ilvl w:val="0"/>
+          <w:numId w:val="7"/>
+        </w:numPr>
+        <w:rPr>
+          <w:sz w:val="24"/>
+          <w:lang w:val="es-PE"/>
+        </w:rPr>
+      </w:pPr>
+      <w:r>
+        <w:rPr>
+          <w:sz w:val="24"/>
+          <w:lang w:val="es-PE"/>
+        </w:rPr>
+        <w:t>P</w:t>
+      </w:r>
+      <w:r>
+        <w:rPr>
+          <w:sz w:val="24"/>
+          <w:lang w:val="es-PE"/>
+        </w:rPr>
+        <w:t xml:space="preserve">ara </w:t>
+      </w:r>
+      <w:r>
+        <w:rPr>
+          <w:sz w:val="24"/>
+          <w:lang w:val="es-PE"/>
+        </w:rPr>
+        <w:t xml:space="preserve">responder </w:t>
+      </w:r>
+      <w:r>
+        <w:rPr>
+          <w:sz w:val="24"/>
+          <w:lang w:val="es-PE"/>
+        </w:rPr>
+        <w:t xml:space="preserve">en </w:t>
+      </w:r>
+      <w:proofErr w:type="spellStart"/>
+      <w:r>
+        <w:rPr>
+          <w:sz w:val="24"/>
+          <w:lang w:val="es-PE"/>
+        </w:rPr>
+        <w:t>version</w:t>
+      </w:r>
+      <w:proofErr w:type="spellEnd"/>
+      <w:r>
+        <w:rPr>
+          <w:sz w:val="24"/>
+          <w:lang w:val="es-PE"/>
+        </w:rPr>
+        <w:t xml:space="preserve"> </w:t>
+      </w:r>
+      <w:proofErr w:type="spellStart"/>
+      <w:r>
+        <w:rPr>
+          <w:sz w:val="24"/>
+          <w:lang w:val="es-PE"/>
+        </w:rPr>
+        <w:t>latinoamerica</w:t>
+      </w:r>
+      <w:proofErr w:type="spellEnd"/>
+      <w:r>
+        <w:rPr>
+          <w:sz w:val="24"/>
+          <w:lang w:val="es-PE"/>
+        </w:rPr>
+        <w:t>, ejemplo: son veinte para las diez.</w:t>
+      </w:r>
+    </w:p>
+    <w:p>
+      <w:pPr>
+        <w:pStyle w:val="ListParagraph"/>
+        <w:numPr>
+          <w:ilvl w:val="0"/>
+          <w:numId w:val="7"/>
+        </w:numPr>
+        <w:rPr>
+          <w:sz w:val="24"/>
+          <w:lang w:val="es-PE"/>
+        </w:rPr>
+      </w:pPr>
+      <w:r>
+        <w:rPr>
+          <w:sz w:val="24"/>
+          <w:lang w:val="es-PE"/>
+        </w:rPr>
+        <w:t>Para responder en versión europea, ejemplo: son diez menos veinte.</w:t>
+      </w:r>
+    </w:p>
+    <w:p>
+      <w:pPr>
+        <w:pStyle w:val="ListParagraph"/>
+        <w:numPr>
+          <w:ilvl w:val="0"/>
+          <w:numId w:val="7"/>
+        </w:numPr>
+        <w:rPr>
+          <w:sz w:val="24"/>
+          <w:lang w:val="es-PE"/>
+        </w:rPr>
+      </w:pPr>
+      <w:r>
+        <w:rPr>
+          <w:sz w:val="24"/>
+          <w:lang w:val="es-PE"/>
+        </w:rPr>
+        <w:t>Para responder con la hora digital en 24</w:t>
+      </w:r>
+    </w:p>
+    <w:p>
+      <w:pPr>
+        <w:pStyle w:val="ListParagraph"/>
+        <w:numPr>
+          <w:ilvl w:val="0"/>
+          <w:numId w:val="7"/>
+        </w:numPr>
+        <w:rPr>
+          <w:sz w:val="24"/>
+          <w:lang w:val="es-PE"/>
+        </w:rPr>
+      </w:pPr>
+      <w:r>
+        <w:rPr>
+          <w:sz w:val="24"/>
+          <w:lang w:val="es-PE"/>
+        </w:rPr>
+        <w:t>Para responder con la hora digital en 12 con AM o PM</w:t>
+      </w:r>
+    </w:p>
+    <w:p>
+      <w:pPr>
+        <w:pStyle w:val="ListParagraph"/>
+        <w:numPr>
+          <w:ilvl w:val="0"/>
+          <w:numId w:val="7"/>
+        </w:numPr>
+        <w:rPr>
+          <w:sz w:val="24"/>
+          <w:lang w:val="es-PE"/>
+        </w:rPr>
+      </w:pPr>
+      <w:r>
+        <w:rPr>
+          <w:sz w:val="24"/>
+          <w:lang w:val="es-PE"/>
+        </w:rPr>
+        <w:t xml:space="preserve">Solo funciona con la oración </w:t>
+      </w:r>
+      <w:proofErr w:type="spellStart"/>
+      <w:r>
+        <w:rPr>
+          <w:sz w:val="24"/>
+          <w:lang w:val="es-PE"/>
+        </w:rPr>
+        <w:t>type</w:t>
+      </w:r>
+      <w:proofErr w:type="spellEnd"/>
+      <w:r>
+        <w:rPr>
+          <w:sz w:val="24"/>
+          <w:lang w:val="es-PE"/>
+        </w:rPr>
+        <w:t xml:space="preserve"> 0 y sirve para responder con la versión corta ej. Son las diez.</w:t>
+      </w:r>
+    </w:p>
+    <w:p>
+      <w:pPr>
+        <w:rPr>
+          <w:sz w:val="24"/>
+          <w:lang w:val="es-PE"/>
+        </w:rPr>
+      </w:pPr>
+      <w:r>
+        <w:rPr>
+          <w:b/>
+          <w:sz w:val="24"/>
+          <w:lang w:val="es-PE"/>
+        </w:rPr>
+        <w:t xml:space="preserve">La variable </w:t>
+      </w:r>
+      <w:proofErr w:type="spellStart"/>
+      <w:r>
+        <w:rPr>
+          <w:b/>
+          <w:sz w:val="24"/>
+          <w:lang w:val="es-PE"/>
+        </w:rPr>
+        <w:t>ending</w:t>
+      </w:r>
+      <w:proofErr w:type="spellEnd"/>
+      <w:r>
+        <w:rPr>
+          <w:sz w:val="24"/>
+          <w:lang w:val="es-PE"/>
+        </w:rPr>
+        <w:t xml:space="preserve"> agrega o no el periodo de tiempo al final de la oración, ejemplo son la doce en punto de la tarde. Su valor por defecto es true.</w:t>
+      </w:r>
+    </w:p>
+    <w:p>
+      <w:pPr>
+        <w:rPr>
+          <w:sz w:val="24"/>
+          <w:lang w:val="es-PE"/>
+        </w:rPr>
+      </w:pPr>
+      <w:r>
+        <w:rPr>
+          <w:b/>
+          <w:sz w:val="24"/>
+          <w:lang w:val="es-PE"/>
+        </w:rPr>
+        <w:t xml:space="preserve">La variable </w:t>
+      </w:r>
+      <w:proofErr w:type="spellStart"/>
+      <w:r>
+        <w:rPr>
+          <w:b/>
+          <w:sz w:val="24"/>
+          <w:lang w:val="es-PE"/>
+        </w:rPr>
+        <w:t>forceType</w:t>
+      </w:r>
+      <w:proofErr w:type="spellEnd"/>
+      <w:r>
+        <w:rPr>
+          <w:sz w:val="24"/>
+          <w:lang w:val="es-PE"/>
+        </w:rPr>
+        <w:t xml:space="preserve"> fuerza </w:t>
+      </w:r>
+      <w:r>
+        <w:rPr>
+          <w:sz w:val="24"/>
+          <w:lang w:val="es-PE"/>
+        </w:rPr>
+        <w:t xml:space="preserve">manera específica de decir la hora. Es especialmente útil en las horas que se pueden decir de dos maneras como por ejemplo son siete y cuarenta </w:t>
+      </w:r>
+      <w:proofErr w:type="spellStart"/>
+      <w:r>
+        <w:rPr>
+          <w:sz w:val="24"/>
+          <w:lang w:val="es-PE"/>
+        </w:rPr>
+        <w:t>ó</w:t>
+      </w:r>
+      <w:proofErr w:type="spellEnd"/>
+      <w:r>
+        <w:rPr>
+          <w:sz w:val="24"/>
+          <w:lang w:val="es-PE"/>
+        </w:rPr>
+        <w:t xml:space="preserve"> son veinte para las ocho. Los valores que puede tomar </w:t>
+      </w:r>
+      <w:proofErr w:type="gramStart"/>
+      <w:r>
+        <w:rPr>
+          <w:sz w:val="24"/>
+          <w:lang w:val="es-PE"/>
+        </w:rPr>
+        <w:t>ésta</w:t>
+      </w:r>
+      <w:proofErr w:type="gramEnd"/>
+      <w:r>
+        <w:rPr>
+          <w:sz w:val="24"/>
+          <w:lang w:val="es-PE"/>
+        </w:rPr>
+        <w:t xml:space="preserve"> variable son:</w:t>
+      </w:r>
+    </w:p>
+    <w:p>
+      <w:pPr>
+        <w:rPr>
+          <w:sz w:val="24"/>
+          <w:lang w:val="es-PE"/>
+        </w:rPr>
+      </w:pPr>
+      <w:r>
+        <w:rPr>
+          <w:sz w:val="24"/>
+          <w:lang w:val="es-PE"/>
+        </w:rPr>
+        <w:t>0 para la frase “es mediodía/medianoche”, para “son la una en punto” y para “son las 2”</w:t>
+      </w:r>
+    </w:p>
+    <w:p>
+      <w:pPr>
+        <w:rPr>
+          <w:sz w:val="24"/>
+          <w:lang w:val="es-PE"/>
+        </w:rPr>
+      </w:pPr>
+      <w:r>
+        <w:rPr>
+          <w:sz w:val="24"/>
+          <w:lang w:val="es-PE"/>
+        </w:rPr>
+        <w:t xml:space="preserve">1 para la frase </w:t>
+      </w:r>
+      <w:r>
+        <w:rPr>
+          <w:i/>
+          <w:sz w:val="24"/>
+          <w:lang w:val="es-PE"/>
+        </w:rPr>
+        <w:t>horas</w:t>
+      </w:r>
+      <w:r>
+        <w:rPr>
+          <w:sz w:val="24"/>
+          <w:lang w:val="es-PE"/>
+        </w:rPr>
+        <w:t xml:space="preserve"> y </w:t>
+      </w:r>
+      <w:r>
+        <w:rPr>
+          <w:i/>
+          <w:sz w:val="24"/>
+          <w:lang w:val="es-PE"/>
+        </w:rPr>
+        <w:t>minutos</w:t>
+      </w:r>
+    </w:p>
+    <w:p>
+      <w:pPr>
+        <w:rPr>
+          <w:sz w:val="24"/>
+          <w:lang w:val="es-PE"/>
+        </w:rPr>
+      </w:pPr>
+      <w:r>
+        <w:rPr>
+          <w:sz w:val="24"/>
+          <w:lang w:val="es-PE"/>
+        </w:rPr>
+        <w:t xml:space="preserve">2 para la frase </w:t>
+      </w:r>
+      <w:r>
+        <w:rPr>
+          <w:i/>
+          <w:sz w:val="24"/>
+          <w:lang w:val="es-PE"/>
+        </w:rPr>
+        <w:t>minutos</w:t>
+      </w:r>
+      <w:r>
+        <w:rPr>
+          <w:sz w:val="24"/>
+          <w:lang w:val="es-PE"/>
+        </w:rPr>
+        <w:t xml:space="preserve"> para las </w:t>
+      </w:r>
+      <w:r>
+        <w:rPr>
+          <w:i/>
+          <w:sz w:val="24"/>
+          <w:lang w:val="es-PE"/>
+        </w:rPr>
+        <w:t>horas</w:t>
+      </w:r>
+      <w:r>
+        <w:rPr>
+          <w:sz w:val="24"/>
+          <w:lang w:val="es-PE"/>
+        </w:rPr>
+        <w:t xml:space="preserve"> y </w:t>
+      </w:r>
+      <w:r>
+        <w:rPr>
+          <w:i/>
+          <w:sz w:val="24"/>
+          <w:lang w:val="es-PE"/>
+        </w:rPr>
+        <w:t>horas</w:t>
+      </w:r>
+      <w:r>
+        <w:rPr>
+          <w:sz w:val="24"/>
+          <w:lang w:val="es-PE"/>
+        </w:rPr>
+        <w:t xml:space="preserve"> menos </w:t>
+      </w:r>
+      <w:r>
+        <w:rPr>
+          <w:i/>
+          <w:sz w:val="24"/>
+          <w:lang w:val="es-PE"/>
+        </w:rPr>
+        <w:t>minutos</w:t>
+      </w:r>
+    </w:p>
+    <w:p>
+      <w:pPr>
+        <w:rPr>
+          <w:sz w:val="24"/>
+          <w:lang w:val="es-PE"/>
+        </w:rPr>
+      </w:pPr>
+    </w:p>
+    <w:p>
+      <w:pPr>
+        <w:rPr>
+          <w:sz w:val="24"/>
+          <w:lang w:val="es-PE"/>
+        </w:rPr>
+      </w:pPr>
+    </w:p>
+    <w:p>
+      <w:pPr>
+        <w:rPr>
+          <w:sz w:val="24"/>
+          <w:lang w:val="es-PE"/>
+        </w:rPr>
+      </w:pPr>
+    </w:p>
+    <w:p>
+      <w:pPr>
+        <w:rPr>
+          <w:sz w:val="24"/>
+          <w:lang w:val="es-PE"/>
+        </w:rPr>
+      </w:pPr>
+    </w:p>
+    <w:p>
+      <w:pPr>
+        <w:rPr>
+          <w:sz w:val="56"/>
+          <w:lang w:val="es-PE"/>
+        </w:rPr>
+      </w:pPr>
+      <w:r>
+        <w:rPr>
+          <w:sz w:val="56"/>
+          <w:lang w:val="es-PE"/>
+        </w:rPr>
+        <w:t>Notas</w:t>
+      </w:r>
+    </w:p>
+    <w:p>
+      <w:pPr>
+        <w:rPr>
+          <w:lang w:val="es-PE"/>
+        </w:rPr>
+      </w:pPr>
+      <w:r>
+        <w:rPr>
+          <w:lang w:val="es-PE"/>
+        </w:rPr>
+        <w:t xml:space="preserve">Ordenar los </w:t>
+      </w:r>
+      <w:proofErr w:type="spellStart"/>
+      <w:r>
+        <w:rPr>
+          <w:lang w:val="es-PE"/>
+        </w:rPr>
+        <w:t>modes</w:t>
+      </w:r>
+      <w:proofErr w:type="spellEnd"/>
+      <w:r>
+        <w:rPr>
+          <w:lang w:val="es-PE"/>
+        </w:rPr>
+        <w:t xml:space="preserve"> y los </w:t>
+      </w:r>
+      <w:proofErr w:type="spellStart"/>
+      <w:r>
+        <w:rPr>
+          <w:lang w:val="es-PE"/>
+        </w:rPr>
+        <w:t>types</w:t>
+      </w:r>
+      <w:proofErr w:type="spellEnd"/>
+      <w:r>
+        <w:rPr>
+          <w:lang w:val="es-PE"/>
+        </w:rPr>
+        <w:t xml:space="preserve"> en el objeto es</w:t>
       </w:r>
       <w:bookmarkStart w:id="0" w:name="_GoBack"/>
       <w:bookmarkEnd w:id="0"/>
-      <w:r>
-        <w:rPr>
-          <w:lang w:val="es-PE"/>
-        </w:rPr>
-        <w:t>nueve.”</w:t>
-      </w:r>
-    </w:p>
-    <w:p>
-      <w:pPr>
-        <w:rPr>
-          <w:lang w:val="es-PE"/>
-        </w:rPr>
-      </w:pPr>
-      <w:r>
-        <w:rPr>
-          <w:lang w:val="es-PE"/>
-        </w:rPr>
-        <w:t xml:space="preserve">Response acepta una función a donde le pasa un objeto que contiene la la hora ha escrito el </w:t>
-      </w:r>
-      <w:proofErr w:type="gramStart"/>
-      <w:r>
-        <w:rPr>
-          <w:lang w:val="es-PE"/>
-        </w:rPr>
-        <w:t>usuario</w:t>
-      </w:r>
-      <w:proofErr w:type="gramEnd"/>
-      <w:r>
-        <w:rPr>
-          <w:lang w:val="es-PE"/>
-        </w:rPr>
-        <w:t xml:space="preserve"> pero en números y con base 24. Su estructura es la siguiente:</w:t>
-      </w:r>
-    </w:p>
-    <w:p>
-      <w:pPr>
-        <w:spacing w:after="0"/>
-        <w:rPr>
-          <w:lang w:val="es-PE"/>
-        </w:rPr>
-      </w:pPr>
-      <w:r>
-        <w:rPr>
-          <w:lang w:val="es-PE"/>
-        </w:rPr>
-        <w:tab/>
-      </w:r>
-      <w:r>
-        <w:rPr>
-          <w:lang w:val="es-PE"/>
-        </w:rPr>
-        <w:t>{</w:t>
-      </w:r>
-    </w:p>
-    <w:p>
-      <w:pPr>
-        <w:spacing w:after="0"/>
-        <w:ind w:firstLine="1304"/>
-        <w:rPr>
-          <w:lang w:val="en-US"/>
-        </w:rPr>
-      </w:pPr>
-      <w:proofErr w:type="gramStart"/>
-      <w:r>
-        <w:rPr>
-          <w:lang w:val="en-US"/>
-        </w:rPr>
-        <w:t>feedback:[</w:t>
-      </w:r>
-      <w:proofErr w:type="gramEnd"/>
-      <w:r>
-        <w:rPr>
-          <w:lang w:val="en-US"/>
-        </w:rPr>
-        <w:t xml:space="preserve"> </w:t>
-      </w:r>
-      <w:r>
-        <w:rPr>
-          <w:lang w:val="en-US"/>
-        </w:rPr>
-        <w:t>“”</w:t>
-      </w:r>
-      <w:r>
-        <w:rPr>
-          <w:lang w:val="en-US"/>
-        </w:rPr>
-        <w:t xml:space="preserve"> </w:t>
-      </w:r>
-      <w:r>
-        <w:rPr>
-          <w:lang w:val="en-US"/>
-        </w:rPr>
-        <w:t>],</w:t>
-      </w:r>
-    </w:p>
-    <w:p>
-      <w:pPr>
-        <w:spacing w:after="0"/>
-        <w:ind w:firstLine="1304"/>
-        <w:rPr>
-          <w:lang w:val="en-US"/>
-        </w:rPr>
-      </w:pPr>
-      <w:proofErr w:type="gramStart"/>
-      <w:r>
-        <w:rPr>
-          <w:lang w:val="en-US"/>
-        </w:rPr>
-        <w:t>Input{</w:t>
-      </w:r>
-      <w:proofErr w:type="gramEnd"/>
-    </w:p>
-    <w:p>
-      <w:pPr>
-        <w:spacing w:after="0"/>
-        <w:ind w:left="1304" w:firstLine="1304"/>
-        <w:rPr>
-          <w:lang w:val="en-US"/>
-        </w:rPr>
-      </w:pPr>
-      <w:r>
-        <w:rPr>
-          <w:lang w:val="en-US"/>
-        </w:rPr>
-        <w:t>whole</w:t>
-      </w:r>
-      <w:proofErr w:type="gramStart"/>
-      <w:r>
-        <w:rPr>
-          <w:lang w:val="en-US"/>
-        </w:rPr>
-        <w:t>:</w:t>
-      </w:r>
-      <w:r>
-        <w:rPr>
-          <w:lang w:val="en-US"/>
-        </w:rPr>
-        <w:t xml:space="preserve"> </w:t>
-      </w:r>
-      <w:r>
-        <w:rPr>
-          <w:lang w:val="en-US"/>
-        </w:rPr>
-        <w:t>”</w:t>
-      </w:r>
-      <w:proofErr w:type="gramEnd"/>
-      <w:r>
-        <w:rPr>
-          <w:lang w:val="en-US"/>
-        </w:rPr>
-        <w:t>”</w:t>
-      </w:r>
-      <w:r>
-        <w:rPr>
-          <w:lang w:val="en-US"/>
-        </w:rPr>
-        <w:t>,</w:t>
-      </w:r>
-    </w:p>
-    <w:p>
-      <w:pPr>
-        <w:spacing w:after="0"/>
-        <w:ind w:left="1304" w:firstLine="1304"/>
-        <w:rPr>
-          <w:lang w:val="en-US"/>
-        </w:rPr>
-      </w:pPr>
-      <w:r>
-        <w:rPr>
-          <w:lang w:val="en-US"/>
-        </w:rPr>
-        <w:t>intro</w:t>
-      </w:r>
-      <w:proofErr w:type="gramStart"/>
-      <w:r>
-        <w:rPr>
-          <w:lang w:val="en-US"/>
-        </w:rPr>
-        <w:t>: ”</w:t>
-      </w:r>
-      <w:proofErr w:type="gramEnd"/>
-      <w:r>
-        <w:rPr>
-          <w:lang w:val="en-US"/>
-        </w:rPr>
-        <w:t>”,</w:t>
-      </w:r>
-    </w:p>
-    <w:p>
-      <w:pPr>
-        <w:spacing w:after="0"/>
-        <w:ind w:left="1304" w:firstLine="1304"/>
-        <w:rPr>
-          <w:lang w:val="en-US"/>
-        </w:rPr>
-      </w:pPr>
-      <w:r>
-        <w:rPr>
-          <w:lang w:val="en-US"/>
-        </w:rPr>
-        <w:t>core</w:t>
-      </w:r>
-      <w:proofErr w:type="gramStart"/>
-      <w:r>
-        <w:rPr>
-          <w:lang w:val="en-US"/>
-        </w:rPr>
-        <w:t>: ”</w:t>
-      </w:r>
-      <w:proofErr w:type="gramEnd"/>
-      <w:r>
-        <w:rPr>
-          <w:lang w:val="en-US"/>
-        </w:rPr>
-        <w:t>”,</w:t>
-      </w:r>
-    </w:p>
-    <w:p>
-      <w:pPr>
-        <w:spacing w:after="0"/>
-        <w:ind w:left="1304" w:firstLine="1304"/>
-        <w:rPr>
-          <w:lang w:val="en-US"/>
-        </w:rPr>
-      </w:pPr>
-      <w:r>
-        <w:rPr>
-          <w:lang w:val="en-US"/>
-        </w:rPr>
-        <w:t>ending</w:t>
-      </w:r>
-      <w:proofErr w:type="gramStart"/>
-      <w:r>
-        <w:rPr>
-          <w:lang w:val="en-US"/>
-        </w:rPr>
-        <w:t>: ”</w:t>
-      </w:r>
-      <w:proofErr w:type="gramEnd"/>
-      <w:r>
-        <w:rPr>
-          <w:lang w:val="en-US"/>
-        </w:rPr>
-        <w:t>”</w:t>
-      </w:r>
-    </w:p>
-    <w:p>
-      <w:pPr>
-        <w:spacing w:after="0"/>
-        <w:ind w:firstLine="1304"/>
-        <w:rPr>
-          <w:lang w:val="en-US"/>
-        </w:rPr>
-      </w:pPr>
-      <w:r>
-        <w:rPr>
-          <w:lang w:val="en-US"/>
-        </w:rPr>
-        <w:t>},</w:t>
-      </w:r>
-    </w:p>
-    <w:p>
-      <w:pPr>
-        <w:spacing w:after="0"/>
-        <w:ind w:firstLine="1304"/>
-        <w:rPr>
-          <w:lang w:val="en-US"/>
-        </w:rPr>
-      </w:pPr>
-      <w:proofErr w:type="gramStart"/>
-      <w:r>
-        <w:rPr>
-          <w:lang w:val="en-US"/>
-        </w:rPr>
-        <w:t>results{</w:t>
-      </w:r>
-      <w:proofErr w:type="gramEnd"/>
-      <w:r>
-        <w:rPr>
-          <w:lang w:val="en-US"/>
-        </w:rPr>
-        <w:t xml:space="preserve"> </w:t>
-      </w:r>
-    </w:p>
-    <w:p>
-      <w:pPr>
-        <w:spacing w:after="0"/>
-        <w:ind w:left="1304" w:firstLine="1304"/>
-        <w:rPr>
-          <w:lang w:val="en-US"/>
-        </w:rPr>
-      </w:pPr>
-      <w:r>
-        <w:rPr>
-          <w:lang w:val="en-US"/>
-        </w:rPr>
-        <w:t>h</w:t>
-      </w:r>
-      <w:r>
-        <w:rPr>
-          <w:lang w:val="en-US"/>
-        </w:rPr>
-        <w:t>ours</w:t>
-      </w:r>
-      <w:proofErr w:type="gramStart"/>
-      <w:r>
-        <w:rPr>
-          <w:lang w:val="en-US"/>
-        </w:rPr>
-        <w:t>:</w:t>
-      </w:r>
-      <w:r>
-        <w:rPr>
-          <w:lang w:val="en-US"/>
-        </w:rPr>
-        <w:t xml:space="preserve"> </w:t>
-      </w:r>
-      <w:r>
-        <w:rPr>
-          <w:lang w:val="en-US"/>
-        </w:rPr>
-        <w:t>”</w:t>
-      </w:r>
-      <w:proofErr w:type="gramEnd"/>
-      <w:r>
-        <w:rPr>
-          <w:lang w:val="en-US"/>
-        </w:rPr>
-        <w:t>”,</w:t>
-      </w:r>
-    </w:p>
-    <w:p>
-      <w:pPr>
-        <w:spacing w:after="0"/>
-        <w:ind w:left="1304" w:firstLine="1304"/>
-        <w:rPr>
-          <w:lang w:val="en-US"/>
-        </w:rPr>
-      </w:pPr>
-      <w:r>
-        <w:rPr>
-          <w:lang w:val="en-US"/>
-        </w:rPr>
-        <w:t>m</w:t>
-      </w:r>
-      <w:r>
-        <w:rPr>
-          <w:lang w:val="en-US"/>
-        </w:rPr>
-        <w:t>inutes</w:t>
-      </w:r>
-      <w:proofErr w:type="gramStart"/>
-      <w:r>
-        <w:rPr>
-          <w:lang w:val="en-US"/>
-        </w:rPr>
-        <w:t>:</w:t>
-      </w:r>
-      <w:r>
-        <w:rPr>
-          <w:lang w:val="en-US"/>
-        </w:rPr>
-        <w:t xml:space="preserve"> </w:t>
-      </w:r>
-      <w:r>
-        <w:rPr>
-          <w:lang w:val="en-US"/>
-        </w:rPr>
-        <w:t>”</w:t>
-      </w:r>
-      <w:proofErr w:type="gramEnd"/>
-      <w:r>
-        <w:rPr>
-          <w:lang w:val="en-US"/>
-        </w:rPr>
-        <w:t>”,</w:t>
-      </w:r>
-    </w:p>
-    <w:p>
-      <w:pPr>
-        <w:spacing w:after="0"/>
-        <w:ind w:left="1304" w:firstLine="1304"/>
-        <w:rPr>
-          <w:lang w:val="en-US"/>
-        </w:rPr>
-      </w:pPr>
-      <w:r>
-        <w:rPr>
-          <w:lang w:val="en-US"/>
-        </w:rPr>
-        <w:t>period</w:t>
-      </w:r>
-      <w:proofErr w:type="gramStart"/>
-      <w:r>
-        <w:rPr>
-          <w:lang w:val="en-US"/>
-        </w:rPr>
-        <w:t>: ”</w:t>
-      </w:r>
-      <w:proofErr w:type="gramEnd"/>
-      <w:r>
-        <w:rPr>
-          <w:lang w:val="en-US"/>
-        </w:rPr>
-        <w:t>”</w:t>
-      </w:r>
-      <w:r>
-        <w:rPr>
-          <w:lang w:val="en-US"/>
-        </w:rPr>
-        <w:t>,</w:t>
-      </w:r>
-    </w:p>
-    <w:p>
-      <w:pPr>
-        <w:spacing w:after="0"/>
-        <w:ind w:left="1304" w:firstLine="1304"/>
-        <w:rPr>
-          <w:lang w:val="en-US"/>
-        </w:rPr>
-      </w:pPr>
-      <w:r>
-        <w:rPr>
-          <w:lang w:val="en-US"/>
-        </w:rPr>
-        <w:t>type: “”</w:t>
-      </w:r>
-    </w:p>
-    <w:p>
-      <w:pPr>
-        <w:spacing w:after="0"/>
-        <w:ind w:firstLine="1304"/>
-        <w:rPr>
-          <w:lang w:val="en-US"/>
-        </w:rPr>
-      </w:pPr>
-      <w:r>
-        <w:rPr>
-          <w:lang w:val="en-US"/>
-        </w:rPr>
-        <w:t>}</w:t>
-      </w:r>
-    </w:p>
-    <w:p>
-      <w:pPr>
-        <w:rPr>
-          <w:lang w:val="en-US"/>
-        </w:rPr>
-      </w:pPr>
-    </w:p>
-    <w:p>
-      <w:pPr>
-        <w:rPr>
-          <w:lang w:val="es-PE"/>
-        </w:rPr>
-      </w:pPr>
-      <w:proofErr w:type="spellStart"/>
-      <w:r>
-        <w:rPr>
-          <w:lang w:val="es-PE"/>
-        </w:rPr>
-        <w:t>Feedback</w:t>
-      </w:r>
-      <w:proofErr w:type="spellEnd"/>
-      <w:r>
-        <w:rPr>
-          <w:lang w:val="es-PE"/>
-        </w:rPr>
-        <w:t xml:space="preserve"> contiene un array con </w:t>
-      </w:r>
-      <w:proofErr w:type="spellStart"/>
-      <w:r>
-        <w:rPr>
-          <w:lang w:val="es-PE"/>
-        </w:rPr>
-        <w:t>strings</w:t>
-      </w:r>
-      <w:proofErr w:type="spellEnd"/>
-      <w:r>
-        <w:rPr>
-          <w:lang w:val="es-PE"/>
-        </w:rPr>
-        <w:t xml:space="preserve"> donde</w:t>
-      </w:r>
-      <w:r>
-        <w:rPr>
-          <w:lang w:val="es-PE"/>
-        </w:rPr>
-        <w:t xml:space="preserve"> se detalla los errores generales que ha cometido el usuario al escribir. Input contiene </w:t>
-      </w:r>
-      <w:r>
-        <w:rPr>
-          <w:lang w:val="es-PE"/>
-        </w:rPr>
-        <w:t xml:space="preserve">un resumen de las partes de la oración que el sistema ha reconocido. Y </w:t>
-      </w:r>
-      <w:proofErr w:type="spellStart"/>
-      <w:r>
-        <w:rPr>
-          <w:lang w:val="es-PE"/>
-        </w:rPr>
-        <w:t>Results</w:t>
-      </w:r>
-      <w:proofErr w:type="spellEnd"/>
-      <w:r>
-        <w:rPr>
-          <w:lang w:val="es-PE"/>
-        </w:rPr>
-        <w:t xml:space="preserve"> se divide en </w:t>
-      </w:r>
-      <w:proofErr w:type="spellStart"/>
-      <w:r>
-        <w:rPr>
-          <w:lang w:val="es-PE"/>
-        </w:rPr>
-        <w:t>hours</w:t>
-      </w:r>
-      <w:proofErr w:type="spellEnd"/>
-      <w:r>
-        <w:rPr>
-          <w:lang w:val="es-PE"/>
-        </w:rPr>
-        <w:t xml:space="preserve">, minutes, </w:t>
-      </w:r>
-      <w:proofErr w:type="spellStart"/>
-      <w:r>
-        <w:rPr>
-          <w:lang w:val="es-PE"/>
-        </w:rPr>
-        <w:t>period</w:t>
-      </w:r>
-      <w:proofErr w:type="spellEnd"/>
-      <w:r>
-        <w:rPr>
-          <w:lang w:val="es-PE"/>
-        </w:rPr>
-        <w:t xml:space="preserve"> </w:t>
-      </w:r>
-      <w:r>
-        <w:rPr>
-          <w:lang w:val="es-PE"/>
-        </w:rPr>
-        <w:t xml:space="preserve">y </w:t>
-      </w:r>
-      <w:proofErr w:type="spellStart"/>
-      <w:r>
-        <w:rPr>
-          <w:lang w:val="es-PE"/>
-        </w:rPr>
-        <w:t>type</w:t>
-      </w:r>
-      <w:proofErr w:type="spellEnd"/>
-      <w:r>
-        <w:rPr>
-          <w:lang w:val="es-PE"/>
-        </w:rPr>
-        <w:t xml:space="preserve"> (tipo de frase 0,1ó2).</w:t>
-      </w:r>
-      <w:r>
-        <w:rPr>
-          <w:lang w:val="es-PE"/>
-        </w:rPr>
-        <w:t xml:space="preserve"> cada una de </w:t>
-      </w:r>
-      <w:proofErr w:type="gramStart"/>
-      <w:r>
-        <w:rPr>
-          <w:lang w:val="es-PE"/>
-        </w:rPr>
-        <w:t>éstas</w:t>
-      </w:r>
-      <w:proofErr w:type="gramEnd"/>
-      <w:r>
-        <w:rPr>
-          <w:lang w:val="es-PE"/>
-        </w:rPr>
-        <w:t xml:space="preserve"> propiedades tiene el resultado en números de lo que el sistema ha reconocido en la oración del usuario </w:t>
-      </w:r>
-      <w:proofErr w:type="spellStart"/>
-      <w:r>
-        <w:rPr>
-          <w:lang w:val="es-PE"/>
-        </w:rPr>
-        <w:t>ó</w:t>
-      </w:r>
-      <w:proofErr w:type="spellEnd"/>
-      <w:r>
-        <w:rPr>
-          <w:lang w:val="es-PE"/>
-        </w:rPr>
-        <w:t xml:space="preserve"> un objeto detallando un error detallando el error.</w:t>
-      </w:r>
-    </w:p>
-    <w:p>
-      <w:pPr>
-        <w:rPr>
-          <w:lang w:val="es-PE"/>
-        </w:rPr>
-      </w:pPr>
-      <w:r>
-        <w:rPr>
-          <w:lang w:val="es-PE"/>
-        </w:rPr>
-        <w:t xml:space="preserve">El </w:t>
-      </w:r>
-      <w:proofErr w:type="spellStart"/>
-      <w:r>
-        <w:rPr>
-          <w:lang w:val="es-PE"/>
-        </w:rPr>
-        <w:t>prop</w:t>
-      </w:r>
-      <w:proofErr w:type="spellEnd"/>
-      <w:r>
-        <w:rPr>
-          <w:lang w:val="es-PE"/>
-        </w:rPr>
-        <w:t xml:space="preserve"> </w:t>
-      </w:r>
-      <w:proofErr w:type="spellStart"/>
-      <w:r>
-        <w:rPr>
-          <w:lang w:val="es-PE"/>
-        </w:rPr>
-        <w:t>answer</w:t>
-      </w:r>
-      <w:proofErr w:type="spellEnd"/>
-      <w:r>
-        <w:rPr>
-          <w:lang w:val="es-PE"/>
-        </w:rPr>
-        <w:t xml:space="preserve"> puede ser</w:t>
-      </w:r>
-      <w:r>
-        <w:rPr>
-          <w:lang w:val="es-PE"/>
-        </w:rPr>
-        <w:t xml:space="preserve"> true o false. Si es true deja de depender del </w:t>
-      </w:r>
-      <w:proofErr w:type="spellStart"/>
-      <w:r>
-        <w:rPr>
-          <w:lang w:val="es-PE"/>
-        </w:rPr>
-        <w:t>state</w:t>
-      </w:r>
-      <w:proofErr w:type="spellEnd"/>
-      <w:r>
-        <w:rPr>
-          <w:lang w:val="es-PE"/>
-        </w:rPr>
-        <w:t xml:space="preserve"> del componente padre y funciona como un instrumento de respuesta.</w:t>
-      </w:r>
-    </w:p>
-    <w:p>
-      <w:pPr>
-        <w:rPr>
-          <w:lang w:val="es-PE"/>
-        </w:rPr>
-      </w:pPr>
-    </w:p>
-    <w:p>
-      <w:pPr>
-        <w:rPr>
-          <w:lang w:val="es-PE"/>
-        </w:rPr>
-      </w:pPr>
-      <w:proofErr w:type="spellStart"/>
-      <w:r>
-        <w:rPr>
-          <w:lang w:val="es-PE"/>
-        </w:rPr>
-        <w:t>interaction</w:t>
-      </w:r>
-      <w:proofErr w:type="spellEnd"/>
     </w:p>
     <w:sectPr>
       <w:pgSz w:w="11906" w:h="16838"/>
@@ -2273,6 +3056,94 @@
     </w:lvl>
   </w:abstractNum>
   <w:abstractNum w:abstractNumId="3" w15:restartNumberingAfterBreak="0">
+    <w:nsid w:val="20504E4A"/>
+    <w:multiLevelType w:val="hybridMultilevel"/>
+    <w:tmpl w:val="80BC1960"/>
+    <w:lvl w:ilvl="0" w:tplc="B54487A0">
+      <w:numFmt w:val="decimal"/>
+      <w:lvlText w:val="%1"/>
+      <w:lvlJc w:val="left"/>
+      <w:pPr>
+        <w:ind w:left="720" w:hanging="360"/>
+      </w:pPr>
+      <w:rPr>
+        <w:rFonts w:hint="default"/>
+      </w:rPr>
+    </w:lvl>
+    <w:lvl w:ilvl="1" w:tplc="041D0019" w:tentative="1">
+      <w:start w:val="1"/>
+      <w:numFmt w:val="lowerLetter"/>
+      <w:lvlText w:val="%2."/>
+      <w:lvlJc w:val="left"/>
+      <w:pPr>
+        <w:ind w:left="1440" w:hanging="360"/>
+      </w:pPr>
+    </w:lvl>
+    <w:lvl w:ilvl="2" w:tplc="041D001B" w:tentative="1">
+      <w:start w:val="1"/>
+      <w:numFmt w:val="lowerRoman"/>
+      <w:lvlText w:val="%3."/>
+      <w:lvlJc w:val="right"/>
+      <w:pPr>
+        <w:ind w:left="2160" w:hanging="180"/>
+      </w:pPr>
+    </w:lvl>
+    <w:lvl w:ilvl="3" w:tplc="041D000F" w:tentative="1">
+      <w:start w:val="1"/>
+      <w:numFmt w:val="decimal"/>
+      <w:lvlText w:val="%4."/>
+      <w:lvlJc w:val="left"/>
+      <w:pPr>
+        <w:ind w:left="2880" w:hanging="360"/>
+      </w:pPr>
+    </w:lvl>
+    <w:lvl w:ilvl="4" w:tplc="041D0019" w:tentative="1">
+      <w:start w:val="1"/>
+      <w:numFmt w:val="lowerLetter"/>
+      <w:lvlText w:val="%5."/>
+      <w:lvlJc w:val="left"/>
+      <w:pPr>
+        <w:ind w:left="3600" w:hanging="360"/>
+      </w:pPr>
+    </w:lvl>
+    <w:lvl w:ilvl="5" w:tplc="041D001B" w:tentative="1">
+      <w:start w:val="1"/>
+      <w:numFmt w:val="lowerRoman"/>
+      <w:lvlText w:val="%6."/>
+      <w:lvlJc w:val="right"/>
+      <w:pPr>
+        <w:ind w:left="4320" w:hanging="180"/>
+      </w:pPr>
+    </w:lvl>
+    <w:lvl w:ilvl="6" w:tplc="041D000F" w:tentative="1">
+      <w:start w:val="1"/>
+      <w:numFmt w:val="decimal"/>
+      <w:lvlText w:val="%7."/>
+      <w:lvlJc w:val="left"/>
+      <w:pPr>
+        <w:ind w:left="5040" w:hanging="360"/>
+      </w:pPr>
+    </w:lvl>
+    <w:lvl w:ilvl="7" w:tplc="041D0019" w:tentative="1">
+      <w:start w:val="1"/>
+      <w:numFmt w:val="lowerLetter"/>
+      <w:lvlText w:val="%8."/>
+      <w:lvlJc w:val="left"/>
+      <w:pPr>
+        <w:ind w:left="5760" w:hanging="360"/>
+      </w:pPr>
+    </w:lvl>
+    <w:lvl w:ilvl="8" w:tplc="041D001B" w:tentative="1">
+      <w:start w:val="1"/>
+      <w:numFmt w:val="lowerRoman"/>
+      <w:lvlText w:val="%9."/>
+      <w:lvlJc w:val="right"/>
+      <w:pPr>
+        <w:ind w:left="6480" w:hanging="180"/>
+      </w:pPr>
+    </w:lvl>
+  </w:abstractNum>
+  <w:abstractNum w:abstractNumId="4" w15:restartNumberingAfterBreak="0">
     <w:nsid w:val="35DC6436"/>
     <w:multiLevelType w:val="hybridMultilevel"/>
     <w:tmpl w:val="0E682D54"/>
@@ -2385,7 +3256,7 @@
       </w:rPr>
     </w:lvl>
   </w:abstractNum>
-  <w:abstractNum w:abstractNumId="4" w15:restartNumberingAfterBreak="0">
+  <w:abstractNum w:abstractNumId="5" w15:restartNumberingAfterBreak="0">
     <w:nsid w:val="42A03F03"/>
     <w:multiLevelType w:val="hybridMultilevel"/>
     <w:tmpl w:val="E0EEBB54"/>
@@ -2497,7 +3368,7 @@
       </w:rPr>
     </w:lvl>
   </w:abstractNum>
-  <w:abstractNum w:abstractNumId="5" w15:restartNumberingAfterBreak="0">
+  <w:abstractNum w:abstractNumId="6" w15:restartNumberingAfterBreak="0">
     <w:nsid w:val="48017F96"/>
     <w:multiLevelType w:val="hybridMultilevel"/>
     <w:tmpl w:val="4D4CEA52"/>
@@ -2610,10 +3481,10 @@
     </w:lvl>
   </w:abstractNum>
   <w:num w:numId="1">
-    <w:abstractNumId w:val="5"/>
+    <w:abstractNumId w:val="6"/>
   </w:num>
   <w:num w:numId="2">
-    <w:abstractNumId w:val="3"/>
+    <w:abstractNumId w:val="4"/>
   </w:num>
   <w:num w:numId="3">
     <w:abstractNumId w:val="1"/>
@@ -2622,10 +3493,13 @@
     <w:abstractNumId w:val="2"/>
   </w:num>
   <w:num w:numId="5">
-    <w:abstractNumId w:val="4"/>
+    <w:abstractNumId w:val="5"/>
   </w:num>
   <w:num w:numId="6">
     <w:abstractNumId w:val="0"/>
+  </w:num>
+  <w:num w:numId="7">
+    <w:abstractNumId w:val="3"/>
   </w:num>
 </w:numbering>
 </file>
